--- a/Lab2/tableau/TÌM HIỂU VỀ TABLEAU.docx
+++ b/Lab2/tableau/TÌM HIỂU VỀ TABLEAU.docx
@@ -12384,7 +12384,47 @@
           <w:szCs w:val="26"/>
           <w:lang w:val="en-US"/>
         </w:rPr>
-        <w:t>sự</w:t>
+        <w:t>các</w:t>
+      </w:r>
+      <w:proofErr w:type="spellEnd"/>
+      <w:r>
+        <w:rPr>
+          <w:rFonts w:ascii="Times New Roman" w:hAnsi="Times New Roman" w:cs="Times New Roman"/>
+          <w:sz w:val="26"/>
+          <w:szCs w:val="26"/>
+          <w:lang w:val="en-US"/>
+        </w:rPr>
+        <w:t xml:space="preserve"> </w:t>
+      </w:r>
+      <w:proofErr w:type="spellStart"/>
+      <w:r>
+        <w:rPr>
+          <w:rFonts w:ascii="Times New Roman" w:hAnsi="Times New Roman" w:cs="Times New Roman"/>
+          <w:sz w:val="26"/>
+          <w:szCs w:val="26"/>
+          <w:lang w:val="en-US"/>
+        </w:rPr>
+        <w:t>quan</w:t>
+      </w:r>
+      <w:proofErr w:type="spellEnd"/>
+      <w:r>
+        <w:rPr>
+          <w:rFonts w:ascii="Times New Roman" w:hAnsi="Times New Roman" w:cs="Times New Roman"/>
+          <w:sz w:val="26"/>
+          <w:szCs w:val="26"/>
+          <w:lang w:val="en-US"/>
+        </w:rPr>
+        <w:t xml:space="preserve"> </w:t>
+      </w:r>
+      <w:proofErr w:type="spellStart"/>
+      <w:r>
+        <w:rPr>
+          <w:rFonts w:ascii="Times New Roman" w:hAnsi="Times New Roman" w:cs="Times New Roman"/>
+          <w:sz w:val="26"/>
+          <w:szCs w:val="26"/>
+          <w:lang w:val="en-US"/>
+        </w:rPr>
+        <w:t>hệ</w:t>
       </w:r>
       <w:proofErr w:type="spellEnd"/>
       <w:r>
@@ -12602,10 +12642,1000 @@
           <w:noProof/>
         </w:rPr>
         <w:drawing>
-          <wp:inline distT="0" distB="0" distL="0" distR="0" wp14:anchorId="31FA4666" wp14:editId="306888E7">
-            <wp:extent cx="5532120" cy="2943372"/>
-            <wp:effectExtent l="0" t="0" r="0" b="9525"/>
-            <wp:docPr id="5" name="Hình ảnh 5"/>
+          <wp:inline distT="0" distB="0" distL="0" distR="0" wp14:anchorId="0691D926" wp14:editId="7979CA68">
+            <wp:extent cx="5364480" cy="3017520"/>
+            <wp:effectExtent l="0" t="0" r="7620" b="0"/>
+            <wp:docPr id="4" name="Hình ảnh 4" descr="Ảnh có chứa văn bản, máy tính, ảnh chụp màn hình&#10;&#10;Mô tả được tạo tự động"/>
+            <wp:cNvGraphicFramePr>
+              <a:graphicFrameLocks xmlns:a="http://schemas.openxmlformats.org/drawingml/2006/main" noChangeAspect="1"/>
+            </wp:cNvGraphicFramePr>
+            <a:graphic xmlns:a="http://schemas.openxmlformats.org/drawingml/2006/main">
+              <a:graphicData uri="http://schemas.openxmlformats.org/drawingml/2006/picture">
+                <pic:pic xmlns:pic="http://schemas.openxmlformats.org/drawingml/2006/picture">
+                  <pic:nvPicPr>
+                    <pic:cNvPr id="4" name="Hình ảnh 4" descr="Ảnh có chứa văn bản, máy tính, ảnh chụp màn hình&#10;&#10;Mô tả được tạo tự động"/>
+                    <pic:cNvPicPr/>
+                  </pic:nvPicPr>
+                  <pic:blipFill>
+                    <a:blip r:embed="rId10"/>
+                    <a:stretch>
+                      <a:fillRect/>
+                    </a:stretch>
+                  </pic:blipFill>
+                  <pic:spPr>
+                    <a:xfrm>
+                      <a:off x="0" y="0"/>
+                      <a:ext cx="5368908" cy="3020011"/>
+                    </a:xfrm>
+                    <a:prstGeom prst="rect">
+                      <a:avLst/>
+                    </a:prstGeom>
+                  </pic:spPr>
+                </pic:pic>
+              </a:graphicData>
+            </a:graphic>
+          </wp:inline>
+        </w:drawing>
+      </w:r>
+    </w:p>
+    <w:p>
+      <w:pPr>
+        <w:pStyle w:val="Chuthich"/>
+        <w:jc w:val="center"/>
+        <w:rPr>
+          <w:rFonts w:ascii="Times New Roman" w:hAnsi="Times New Roman" w:cs="Times New Roman"/>
+          <w:sz w:val="26"/>
+          <w:szCs w:val="26"/>
+          <w:lang w:val="en-US"/>
+        </w:rPr>
+      </w:pPr>
+      <w:proofErr w:type="spellStart"/>
+      <w:r>
+        <w:rPr>
+          <w:lang w:val="en-US"/>
+        </w:rPr>
+        <w:t>Liên</w:t>
+      </w:r>
+      <w:proofErr w:type="spellEnd"/>
+      <w:r>
+        <w:rPr>
+          <w:lang w:val="en-US"/>
+        </w:rPr>
+        <w:t xml:space="preserve"> </w:t>
+      </w:r>
+      <w:proofErr w:type="spellStart"/>
+      <w:r>
+        <w:rPr>
+          <w:lang w:val="en-US"/>
+        </w:rPr>
+        <w:t>kết</w:t>
+      </w:r>
+      <w:proofErr w:type="spellEnd"/>
+      <w:r>
+        <w:rPr>
+          <w:lang w:val="en-US"/>
+        </w:rPr>
+        <w:t xml:space="preserve"> </w:t>
+      </w:r>
+      <w:proofErr w:type="spellStart"/>
+      <w:r>
+        <w:rPr>
+          <w:lang w:val="en-US"/>
+        </w:rPr>
+        <w:t>giữa</w:t>
+      </w:r>
+      <w:proofErr w:type="spellEnd"/>
+      <w:r>
+        <w:rPr>
+          <w:lang w:val="en-US"/>
+        </w:rPr>
+        <w:t xml:space="preserve"> </w:t>
+      </w:r>
+      <w:proofErr w:type="spellStart"/>
+      <w:r>
+        <w:rPr>
+          <w:lang w:val="en-US"/>
+        </w:rPr>
+        <w:t>ba</w:t>
+      </w:r>
+      <w:proofErr w:type="spellEnd"/>
+      <w:r>
+        <w:rPr>
+          <w:lang w:val="en-US"/>
+        </w:rPr>
+        <w:t xml:space="preserve"> dataset</w:t>
+      </w:r>
+    </w:p>
+    <w:p>
+      <w:pPr>
+        <w:pStyle w:val="oancuaDanhsach"/>
+        <w:spacing w:line="276" w:lineRule="auto"/>
+        <w:ind w:left="1440"/>
+        <w:rPr>
+          <w:rFonts w:ascii="Times New Roman" w:hAnsi="Times New Roman" w:cs="Times New Roman"/>
+          <w:sz w:val="26"/>
+          <w:szCs w:val="26"/>
+          <w:lang w:val="en-US"/>
+        </w:rPr>
+      </w:pPr>
+    </w:p>
+    <w:p>
+      <w:pPr>
+        <w:pStyle w:val="oancuaDanhsach"/>
+        <w:numPr>
+          <w:ilvl w:val="0"/>
+          <w:numId w:val="2"/>
+        </w:numPr>
+        <w:spacing w:line="276" w:lineRule="auto"/>
+        <w:rPr>
+          <w:rFonts w:ascii="Times New Roman" w:hAnsi="Times New Roman" w:cs="Times New Roman"/>
+          <w:sz w:val="26"/>
+          <w:szCs w:val="26"/>
+          <w:lang w:val="en-US"/>
+        </w:rPr>
+      </w:pPr>
+      <w:proofErr w:type="spellStart"/>
+      <w:r>
+        <w:rPr>
+          <w:rFonts w:ascii="Times New Roman" w:hAnsi="Times New Roman" w:cs="Times New Roman"/>
+          <w:sz w:val="26"/>
+          <w:szCs w:val="26"/>
+          <w:lang w:val="en-US"/>
+        </w:rPr>
+        <w:lastRenderedPageBreak/>
+        <w:t>Công</w:t>
+      </w:r>
+      <w:proofErr w:type="spellEnd"/>
+      <w:r>
+        <w:rPr>
+          <w:rFonts w:ascii="Times New Roman" w:hAnsi="Times New Roman" w:cs="Times New Roman"/>
+          <w:sz w:val="26"/>
+          <w:szCs w:val="26"/>
+          <w:lang w:val="en-US"/>
+        </w:rPr>
+        <w:t xml:space="preserve"> </w:t>
+      </w:r>
+      <w:proofErr w:type="spellStart"/>
+      <w:r>
+        <w:rPr>
+          <w:rFonts w:ascii="Times New Roman" w:hAnsi="Times New Roman" w:cs="Times New Roman"/>
+          <w:sz w:val="26"/>
+          <w:szCs w:val="26"/>
+          <w:lang w:val="en-US"/>
+        </w:rPr>
+        <w:t>cụ</w:t>
+      </w:r>
+      <w:proofErr w:type="spellEnd"/>
+      <w:r>
+        <w:rPr>
+          <w:rFonts w:ascii="Times New Roman" w:hAnsi="Times New Roman" w:cs="Times New Roman"/>
+          <w:sz w:val="26"/>
+          <w:szCs w:val="26"/>
+          <w:lang w:val="en-US"/>
+        </w:rPr>
+        <w:t xml:space="preserve"> </w:t>
+      </w:r>
+      <w:proofErr w:type="spellStart"/>
+      <w:r>
+        <w:rPr>
+          <w:rFonts w:ascii="Times New Roman" w:hAnsi="Times New Roman" w:cs="Times New Roman"/>
+          <w:sz w:val="26"/>
+          <w:szCs w:val="26"/>
+          <w:lang w:val="en-US"/>
+        </w:rPr>
+        <w:t>chỉnh</w:t>
+      </w:r>
+      <w:proofErr w:type="spellEnd"/>
+      <w:r>
+        <w:rPr>
+          <w:rFonts w:ascii="Times New Roman" w:hAnsi="Times New Roman" w:cs="Times New Roman"/>
+          <w:sz w:val="26"/>
+          <w:szCs w:val="26"/>
+          <w:lang w:val="en-US"/>
+        </w:rPr>
+        <w:t xml:space="preserve"> </w:t>
+      </w:r>
+      <w:proofErr w:type="spellStart"/>
+      <w:r>
+        <w:rPr>
+          <w:rFonts w:ascii="Times New Roman" w:hAnsi="Times New Roman" w:cs="Times New Roman"/>
+          <w:sz w:val="26"/>
+          <w:szCs w:val="26"/>
+          <w:lang w:val="en-US"/>
+        </w:rPr>
+        <w:t>sửa</w:t>
+      </w:r>
+      <w:proofErr w:type="spellEnd"/>
+      <w:r>
+        <w:rPr>
+          <w:rFonts w:ascii="Times New Roman" w:hAnsi="Times New Roman" w:cs="Times New Roman"/>
+          <w:sz w:val="26"/>
+          <w:szCs w:val="26"/>
+          <w:lang w:val="en-US"/>
+        </w:rPr>
+        <w:t xml:space="preserve"> </w:t>
+      </w:r>
+      <w:proofErr w:type="spellStart"/>
+      <w:r>
+        <w:rPr>
+          <w:rFonts w:ascii="Times New Roman" w:hAnsi="Times New Roman" w:cs="Times New Roman"/>
+          <w:sz w:val="26"/>
+          <w:szCs w:val="26"/>
+          <w:lang w:val="en-US"/>
+        </w:rPr>
+        <w:t>biểu</w:t>
+      </w:r>
+      <w:proofErr w:type="spellEnd"/>
+      <w:r>
+        <w:rPr>
+          <w:rFonts w:ascii="Times New Roman" w:hAnsi="Times New Roman" w:cs="Times New Roman"/>
+          <w:sz w:val="26"/>
+          <w:szCs w:val="26"/>
+          <w:lang w:val="en-US"/>
+        </w:rPr>
+        <w:t xml:space="preserve"> </w:t>
+      </w:r>
+      <w:proofErr w:type="spellStart"/>
+      <w:r>
+        <w:rPr>
+          <w:rFonts w:ascii="Times New Roman" w:hAnsi="Times New Roman" w:cs="Times New Roman"/>
+          <w:sz w:val="26"/>
+          <w:szCs w:val="26"/>
+          <w:lang w:val="en-US"/>
+        </w:rPr>
+        <w:t>đồ</w:t>
+      </w:r>
+      <w:proofErr w:type="spellEnd"/>
+      <w:r>
+        <w:rPr>
+          <w:rFonts w:ascii="Times New Roman" w:hAnsi="Times New Roman" w:cs="Times New Roman"/>
+          <w:sz w:val="26"/>
+          <w:szCs w:val="26"/>
+          <w:lang w:val="en-US"/>
+        </w:rPr>
+        <w:t>:</w:t>
+      </w:r>
+    </w:p>
+    <w:p>
+      <w:pPr>
+        <w:pStyle w:val="oancuaDanhsach"/>
+        <w:keepNext/>
+        <w:spacing w:line="276" w:lineRule="auto"/>
+        <w:ind w:left="1440"/>
+        <w:rPr>
+          <w:rFonts w:ascii="Times New Roman" w:hAnsi="Times New Roman" w:cs="Times New Roman"/>
+          <w:sz w:val="26"/>
+          <w:szCs w:val="26"/>
+          <w:lang w:val="en-US"/>
+        </w:rPr>
+      </w:pPr>
+      <w:r>
+        <w:rPr>
+          <w:rFonts w:ascii="Times New Roman" w:hAnsi="Times New Roman" w:cs="Times New Roman"/>
+          <w:sz w:val="26"/>
+          <w:szCs w:val="26"/>
+          <w:lang w:val="en-US"/>
+        </w:rPr>
+        <w:t xml:space="preserve">+ </w:t>
+      </w:r>
+      <w:proofErr w:type="spellStart"/>
+      <w:r>
+        <w:rPr>
+          <w:rFonts w:ascii="Times New Roman" w:hAnsi="Times New Roman" w:cs="Times New Roman"/>
+          <w:sz w:val="26"/>
+          <w:szCs w:val="26"/>
+          <w:lang w:val="en-US"/>
+        </w:rPr>
+        <w:t>Các</w:t>
+      </w:r>
+      <w:proofErr w:type="spellEnd"/>
+      <w:r>
+        <w:rPr>
+          <w:rFonts w:ascii="Times New Roman" w:hAnsi="Times New Roman" w:cs="Times New Roman"/>
+          <w:sz w:val="26"/>
+          <w:szCs w:val="26"/>
+          <w:lang w:val="en-US"/>
+        </w:rPr>
+        <w:t xml:space="preserve"> </w:t>
+      </w:r>
+      <w:proofErr w:type="spellStart"/>
+      <w:r>
+        <w:rPr>
+          <w:rFonts w:ascii="Times New Roman" w:hAnsi="Times New Roman" w:cs="Times New Roman"/>
+          <w:sz w:val="26"/>
+          <w:szCs w:val="26"/>
+          <w:lang w:val="en-US"/>
+        </w:rPr>
+        <w:t>loại</w:t>
+      </w:r>
+      <w:proofErr w:type="spellEnd"/>
+      <w:r>
+        <w:rPr>
+          <w:rFonts w:ascii="Times New Roman" w:hAnsi="Times New Roman" w:cs="Times New Roman"/>
+          <w:sz w:val="26"/>
+          <w:szCs w:val="26"/>
+          <w:lang w:val="en-US"/>
+        </w:rPr>
+        <w:t xml:space="preserve"> </w:t>
+      </w:r>
+      <w:proofErr w:type="spellStart"/>
+      <w:r>
+        <w:rPr>
+          <w:rFonts w:ascii="Times New Roman" w:hAnsi="Times New Roman" w:cs="Times New Roman"/>
+          <w:sz w:val="26"/>
+          <w:szCs w:val="26"/>
+          <w:lang w:val="en-US"/>
+        </w:rPr>
+        <w:t>biểu</w:t>
+      </w:r>
+      <w:proofErr w:type="spellEnd"/>
+      <w:r>
+        <w:rPr>
+          <w:rFonts w:ascii="Times New Roman" w:hAnsi="Times New Roman" w:cs="Times New Roman"/>
+          <w:sz w:val="26"/>
+          <w:szCs w:val="26"/>
+          <w:lang w:val="en-US"/>
+        </w:rPr>
+        <w:t xml:space="preserve"> </w:t>
+      </w:r>
+      <w:proofErr w:type="spellStart"/>
+      <w:r>
+        <w:rPr>
+          <w:rFonts w:ascii="Times New Roman" w:hAnsi="Times New Roman" w:cs="Times New Roman"/>
+          <w:sz w:val="26"/>
+          <w:szCs w:val="26"/>
+          <w:lang w:val="en-US"/>
+        </w:rPr>
+        <w:t>đồ</w:t>
+      </w:r>
+      <w:proofErr w:type="spellEnd"/>
+      <w:r>
+        <w:rPr>
+          <w:rFonts w:ascii="Times New Roman" w:hAnsi="Times New Roman" w:cs="Times New Roman"/>
+          <w:sz w:val="26"/>
+          <w:szCs w:val="26"/>
+          <w:lang w:val="en-US"/>
+        </w:rPr>
+        <w:t xml:space="preserve">: </w:t>
+      </w:r>
+      <w:proofErr w:type="spellStart"/>
+      <w:r>
+        <w:rPr>
+          <w:rFonts w:ascii="Times New Roman" w:hAnsi="Times New Roman" w:cs="Times New Roman"/>
+          <w:sz w:val="26"/>
+          <w:szCs w:val="26"/>
+          <w:lang w:val="en-US"/>
+        </w:rPr>
+        <w:t>biểu</w:t>
+      </w:r>
+      <w:proofErr w:type="spellEnd"/>
+      <w:r>
+        <w:rPr>
+          <w:rFonts w:ascii="Times New Roman" w:hAnsi="Times New Roman" w:cs="Times New Roman"/>
+          <w:sz w:val="26"/>
+          <w:szCs w:val="26"/>
+          <w:lang w:val="en-US"/>
+        </w:rPr>
+        <w:t xml:space="preserve"> </w:t>
+      </w:r>
+      <w:proofErr w:type="spellStart"/>
+      <w:r>
+        <w:rPr>
+          <w:rFonts w:ascii="Times New Roman" w:hAnsi="Times New Roman" w:cs="Times New Roman"/>
+          <w:sz w:val="26"/>
+          <w:szCs w:val="26"/>
+          <w:lang w:val="en-US"/>
+        </w:rPr>
+        <w:t>đồ</w:t>
+      </w:r>
+      <w:proofErr w:type="spellEnd"/>
+      <w:r>
+        <w:rPr>
+          <w:rFonts w:ascii="Times New Roman" w:hAnsi="Times New Roman" w:cs="Times New Roman"/>
+          <w:sz w:val="26"/>
+          <w:szCs w:val="26"/>
+          <w:lang w:val="en-US"/>
+        </w:rPr>
+        <w:t xml:space="preserve"> </w:t>
+      </w:r>
+      <w:proofErr w:type="spellStart"/>
+      <w:r>
+        <w:rPr>
+          <w:rFonts w:ascii="Times New Roman" w:hAnsi="Times New Roman" w:cs="Times New Roman"/>
+          <w:sz w:val="26"/>
+          <w:szCs w:val="26"/>
+          <w:lang w:val="en-US"/>
+        </w:rPr>
+        <w:t>đường</w:t>
+      </w:r>
+      <w:proofErr w:type="spellEnd"/>
+      <w:r>
+        <w:rPr>
+          <w:rFonts w:ascii="Times New Roman" w:hAnsi="Times New Roman" w:cs="Times New Roman"/>
+          <w:sz w:val="26"/>
+          <w:szCs w:val="26"/>
+          <w:lang w:val="en-US"/>
+        </w:rPr>
+        <w:t xml:space="preserve">, </w:t>
+      </w:r>
+      <w:proofErr w:type="spellStart"/>
+      <w:r>
+        <w:rPr>
+          <w:rFonts w:ascii="Times New Roman" w:hAnsi="Times New Roman" w:cs="Times New Roman"/>
+          <w:sz w:val="26"/>
+          <w:szCs w:val="26"/>
+          <w:lang w:val="en-US"/>
+        </w:rPr>
+        <w:t>cột</w:t>
+      </w:r>
+      <w:proofErr w:type="spellEnd"/>
+      <w:r>
+        <w:rPr>
+          <w:rFonts w:ascii="Times New Roman" w:hAnsi="Times New Roman" w:cs="Times New Roman"/>
+          <w:sz w:val="26"/>
+          <w:szCs w:val="26"/>
+          <w:lang w:val="en-US"/>
+        </w:rPr>
+        <w:t xml:space="preserve">, </w:t>
+      </w:r>
+      <w:proofErr w:type="spellStart"/>
+      <w:r>
+        <w:rPr>
+          <w:rFonts w:ascii="Times New Roman" w:hAnsi="Times New Roman" w:cs="Times New Roman"/>
+          <w:sz w:val="26"/>
+          <w:szCs w:val="26"/>
+          <w:lang w:val="en-US"/>
+        </w:rPr>
+        <w:t>tròn</w:t>
+      </w:r>
+      <w:proofErr w:type="spellEnd"/>
+      <w:r>
+        <w:rPr>
+          <w:rFonts w:ascii="Times New Roman" w:hAnsi="Times New Roman" w:cs="Times New Roman"/>
+          <w:sz w:val="26"/>
+          <w:szCs w:val="26"/>
+          <w:lang w:val="en-US"/>
+        </w:rPr>
+        <w:t xml:space="preserve">, </w:t>
+      </w:r>
+      <w:proofErr w:type="spellStart"/>
+      <w:r>
+        <w:rPr>
+          <w:rFonts w:ascii="Times New Roman" w:hAnsi="Times New Roman" w:cs="Times New Roman"/>
+          <w:sz w:val="26"/>
+          <w:szCs w:val="26"/>
+          <w:lang w:val="en-US"/>
+        </w:rPr>
+        <w:t>bản</w:t>
+      </w:r>
+      <w:proofErr w:type="spellEnd"/>
+      <w:r>
+        <w:rPr>
+          <w:rFonts w:ascii="Times New Roman" w:hAnsi="Times New Roman" w:cs="Times New Roman"/>
+          <w:sz w:val="26"/>
+          <w:szCs w:val="26"/>
+          <w:lang w:val="en-US"/>
+        </w:rPr>
+        <w:t xml:space="preserve"> </w:t>
+      </w:r>
+      <w:proofErr w:type="spellStart"/>
+      <w:r>
+        <w:rPr>
+          <w:rFonts w:ascii="Times New Roman" w:hAnsi="Times New Roman" w:cs="Times New Roman"/>
+          <w:sz w:val="26"/>
+          <w:szCs w:val="26"/>
+          <w:lang w:val="en-US"/>
+        </w:rPr>
+        <w:t>đồ</w:t>
+      </w:r>
+      <w:proofErr w:type="spellEnd"/>
+      <w:r>
+        <w:rPr>
+          <w:rFonts w:ascii="Times New Roman" w:hAnsi="Times New Roman" w:cs="Times New Roman"/>
+          <w:sz w:val="26"/>
+          <w:szCs w:val="26"/>
+          <w:lang w:val="en-US"/>
+        </w:rPr>
+        <w:t>,…</w:t>
+      </w:r>
+    </w:p>
+    <w:p>
+      <w:pPr>
+        <w:pStyle w:val="oancuaDanhsach"/>
+        <w:keepNext/>
+        <w:spacing w:line="276" w:lineRule="auto"/>
+        <w:ind w:left="1440"/>
+        <w:rPr>
+          <w:rFonts w:ascii="Times New Roman" w:hAnsi="Times New Roman" w:cs="Times New Roman"/>
+          <w:sz w:val="26"/>
+          <w:szCs w:val="26"/>
+          <w:lang w:val="en-US"/>
+        </w:rPr>
+      </w:pPr>
+    </w:p>
+    <w:p>
+      <w:pPr>
+        <w:pStyle w:val="oancuaDanhsach"/>
+        <w:keepNext/>
+        <w:spacing w:line="276" w:lineRule="auto"/>
+        <w:ind w:left="1440"/>
+      </w:pPr>
+      <w:r>
+        <w:rPr>
+          <w:rFonts w:ascii="Times New Roman" w:hAnsi="Times New Roman" w:cs="Times New Roman"/>
+          <w:lang w:val="en-US"/>
+        </w:rPr>
+        <w:t xml:space="preserve"> </w:t>
+      </w:r>
+      <w:r>
+        <w:rPr>
+          <w:noProof/>
+        </w:rPr>
+        <w:drawing>
+          <wp:inline distT="0" distB="0" distL="0" distR="0" wp14:anchorId="7E601FA6" wp14:editId="58569F0D">
+            <wp:extent cx="4199467" cy="2362200"/>
+            <wp:effectExtent l="0" t="0" r="0" b="0"/>
+            <wp:docPr id="14" name="Hình ảnh 14"/>
+            <wp:cNvGraphicFramePr>
+              <a:graphicFrameLocks xmlns:a="http://schemas.openxmlformats.org/drawingml/2006/main" noChangeAspect="1"/>
+            </wp:cNvGraphicFramePr>
+            <a:graphic xmlns:a="http://schemas.openxmlformats.org/drawingml/2006/main">
+              <a:graphicData uri="http://schemas.openxmlformats.org/drawingml/2006/picture">
+                <pic:pic xmlns:pic="http://schemas.openxmlformats.org/drawingml/2006/picture">
+                  <pic:nvPicPr>
+                    <pic:cNvPr id="1" name=""/>
+                    <pic:cNvPicPr/>
+                  </pic:nvPicPr>
+                  <pic:blipFill>
+                    <a:blip r:embed="rId11"/>
+                    <a:stretch>
+                      <a:fillRect/>
+                    </a:stretch>
+                  </pic:blipFill>
+                  <pic:spPr>
+                    <a:xfrm>
+                      <a:off x="0" y="0"/>
+                      <a:ext cx="4205436" cy="2365558"/>
+                    </a:xfrm>
+                    <a:prstGeom prst="rect">
+                      <a:avLst/>
+                    </a:prstGeom>
+                  </pic:spPr>
+                </pic:pic>
+              </a:graphicData>
+            </a:graphic>
+          </wp:inline>
+        </w:drawing>
+      </w:r>
+    </w:p>
+    <w:p>
+      <w:pPr>
+        <w:pStyle w:val="Chuthich"/>
+        <w:jc w:val="center"/>
+        <w:rPr>
+          <w:lang w:val="en-US"/>
+        </w:rPr>
+      </w:pPr>
+      <w:proofErr w:type="spellStart"/>
+      <w:r>
+        <w:rPr>
+          <w:lang w:val="en-US"/>
+        </w:rPr>
+        <w:t>Biểu</w:t>
+      </w:r>
+      <w:proofErr w:type="spellEnd"/>
+      <w:r>
+        <w:rPr>
+          <w:lang w:val="en-US"/>
+        </w:rPr>
+        <w:t xml:space="preserve"> </w:t>
+      </w:r>
+      <w:proofErr w:type="spellStart"/>
+      <w:r>
+        <w:rPr>
+          <w:lang w:val="en-US"/>
+        </w:rPr>
+        <w:t>đồ</w:t>
+      </w:r>
+      <w:proofErr w:type="spellEnd"/>
+      <w:r>
+        <w:rPr>
+          <w:lang w:val="en-US"/>
+        </w:rPr>
+        <w:t xml:space="preserve"> </w:t>
+      </w:r>
+      <w:proofErr w:type="spellStart"/>
+      <w:r>
+        <w:rPr>
+          <w:lang w:val="en-US"/>
+        </w:rPr>
+        <w:t>cột</w:t>
+      </w:r>
+      <w:proofErr w:type="spellEnd"/>
+    </w:p>
+    <w:p>
+      <w:pPr>
+        <w:rPr>
+          <w:lang w:val="en-US"/>
+        </w:rPr>
+      </w:pPr>
+    </w:p>
+    <w:p>
+      <w:pPr>
+        <w:pStyle w:val="oancuaDanhsach"/>
+        <w:keepNext/>
+        <w:spacing w:line="276" w:lineRule="auto"/>
+        <w:ind w:left="1440"/>
+      </w:pPr>
+      <w:r>
+        <w:rPr>
+          <w:rFonts w:ascii="Times New Roman" w:hAnsi="Times New Roman" w:cs="Times New Roman"/>
+          <w:sz w:val="26"/>
+          <w:szCs w:val="26"/>
+          <w:lang w:val="en-US"/>
+        </w:rPr>
+        <w:t xml:space="preserve"> </w:t>
+      </w:r>
+      <w:r>
+        <w:rPr>
+          <w:noProof/>
+        </w:rPr>
+        <w:drawing>
+          <wp:inline distT="0" distB="0" distL="0" distR="0" wp14:anchorId="67EE81A3" wp14:editId="2D009B5C">
+            <wp:extent cx="4199255" cy="2362081"/>
+            <wp:effectExtent l="0" t="0" r="0" b="635"/>
+            <wp:docPr id="15" name="Hình ảnh 15"/>
+            <wp:cNvGraphicFramePr>
+              <a:graphicFrameLocks xmlns:a="http://schemas.openxmlformats.org/drawingml/2006/main" noChangeAspect="1"/>
+            </wp:cNvGraphicFramePr>
+            <a:graphic xmlns:a="http://schemas.openxmlformats.org/drawingml/2006/main">
+              <a:graphicData uri="http://schemas.openxmlformats.org/drawingml/2006/picture">
+                <pic:pic xmlns:pic="http://schemas.openxmlformats.org/drawingml/2006/picture">
+                  <pic:nvPicPr>
+                    <pic:cNvPr id="1" name=""/>
+                    <pic:cNvPicPr/>
+                  </pic:nvPicPr>
+                  <pic:blipFill>
+                    <a:blip r:embed="rId12"/>
+                    <a:stretch>
+                      <a:fillRect/>
+                    </a:stretch>
+                  </pic:blipFill>
+                  <pic:spPr>
+                    <a:xfrm>
+                      <a:off x="0" y="0"/>
+                      <a:ext cx="4213471" cy="2370078"/>
+                    </a:xfrm>
+                    <a:prstGeom prst="rect">
+                      <a:avLst/>
+                    </a:prstGeom>
+                  </pic:spPr>
+                </pic:pic>
+              </a:graphicData>
+            </a:graphic>
+          </wp:inline>
+        </w:drawing>
+      </w:r>
+    </w:p>
+    <w:p>
+      <w:pPr>
+        <w:pStyle w:val="Chuthich"/>
+        <w:jc w:val="center"/>
+        <w:rPr>
+          <w:rFonts w:ascii="Times New Roman" w:hAnsi="Times New Roman" w:cs="Times New Roman"/>
+          <w:sz w:val="26"/>
+          <w:szCs w:val="26"/>
+          <w:lang w:val="en-US"/>
+        </w:rPr>
+      </w:pPr>
+      <w:proofErr w:type="spellStart"/>
+      <w:r>
+        <w:rPr>
+          <w:lang w:val="en-US"/>
+        </w:rPr>
+        <w:t>Biểu</w:t>
+      </w:r>
+      <w:proofErr w:type="spellEnd"/>
+      <w:r>
+        <w:rPr>
+          <w:lang w:val="en-US"/>
+        </w:rPr>
+        <w:t xml:space="preserve"> </w:t>
+      </w:r>
+      <w:proofErr w:type="spellStart"/>
+      <w:r>
+        <w:rPr>
+          <w:lang w:val="en-US"/>
+        </w:rPr>
+        <w:t>đồ</w:t>
+      </w:r>
+      <w:proofErr w:type="spellEnd"/>
+      <w:r>
+        <w:rPr>
+          <w:lang w:val="en-US"/>
+        </w:rPr>
+        <w:t xml:space="preserve"> </w:t>
+      </w:r>
+      <w:proofErr w:type="spellStart"/>
+      <w:r>
+        <w:rPr>
+          <w:lang w:val="en-US"/>
+        </w:rPr>
+        <w:t>đường</w:t>
+      </w:r>
+      <w:proofErr w:type="spellEnd"/>
+    </w:p>
+    <w:p>
+      <w:pPr>
+        <w:pStyle w:val="oancuaDanhsach"/>
+        <w:keepNext/>
+        <w:spacing w:line="276" w:lineRule="auto"/>
+        <w:ind w:left="990"/>
+      </w:pPr>
+      <w:r>
+        <w:rPr>
+          <w:noProof/>
+        </w:rPr>
+        <w:lastRenderedPageBreak/>
+        <w:drawing>
+          <wp:inline distT="0" distB="0" distL="0" distR="0" wp14:anchorId="7ACC56AB" wp14:editId="179D7431">
+            <wp:extent cx="4716780" cy="2653189"/>
+            <wp:effectExtent l="0" t="0" r="7620" b="0"/>
+            <wp:docPr id="11" name="Hình ảnh 11" descr="Ảnh có chứa bản đồ&#10;&#10;Mô tả được tạo tự động"/>
+            <wp:cNvGraphicFramePr>
+              <a:graphicFrameLocks xmlns:a="http://schemas.openxmlformats.org/drawingml/2006/main" noChangeAspect="1"/>
+            </wp:cNvGraphicFramePr>
+            <a:graphic xmlns:a="http://schemas.openxmlformats.org/drawingml/2006/main">
+              <a:graphicData uri="http://schemas.openxmlformats.org/drawingml/2006/picture">
+                <pic:pic xmlns:pic="http://schemas.openxmlformats.org/drawingml/2006/picture">
+                  <pic:nvPicPr>
+                    <pic:cNvPr id="11" name="Hình ảnh 11" descr="Ảnh có chứa bản đồ&#10;&#10;Mô tả được tạo tự động"/>
+                    <pic:cNvPicPr/>
+                  </pic:nvPicPr>
+                  <pic:blipFill>
+                    <a:blip r:embed="rId13"/>
+                    <a:stretch>
+                      <a:fillRect/>
+                    </a:stretch>
+                  </pic:blipFill>
+                  <pic:spPr>
+                    <a:xfrm>
+                      <a:off x="0" y="0"/>
+                      <a:ext cx="4720142" cy="2655080"/>
+                    </a:xfrm>
+                    <a:prstGeom prst="rect">
+                      <a:avLst/>
+                    </a:prstGeom>
+                  </pic:spPr>
+                </pic:pic>
+              </a:graphicData>
+            </a:graphic>
+          </wp:inline>
+        </w:drawing>
+      </w:r>
+    </w:p>
+    <w:p>
+      <w:pPr>
+        <w:pStyle w:val="Chuthich"/>
+        <w:jc w:val="center"/>
+        <w:rPr>
+          <w:rFonts w:ascii="Times New Roman" w:hAnsi="Times New Roman" w:cs="Times New Roman"/>
+          <w:sz w:val="26"/>
+          <w:szCs w:val="26"/>
+          <w:lang w:val="en-US"/>
+        </w:rPr>
+      </w:pPr>
+      <w:proofErr w:type="spellStart"/>
+      <w:r>
+        <w:rPr>
+          <w:lang w:val="en-US"/>
+        </w:rPr>
+        <w:t>Bản</w:t>
+      </w:r>
+      <w:proofErr w:type="spellEnd"/>
+      <w:r>
+        <w:rPr>
+          <w:lang w:val="en-US"/>
+        </w:rPr>
+        <w:t xml:space="preserve"> </w:t>
+      </w:r>
+      <w:proofErr w:type="spellStart"/>
+      <w:r>
+        <w:rPr>
+          <w:lang w:val="en-US"/>
+        </w:rPr>
+        <w:t>đồ</w:t>
+      </w:r>
+      <w:proofErr w:type="spellEnd"/>
+    </w:p>
+    <w:p>
+      <w:pPr>
+        <w:pStyle w:val="oancuaDanhsach"/>
+        <w:spacing w:line="276" w:lineRule="auto"/>
+        <w:ind w:left="1440"/>
+        <w:rPr>
+          <w:rFonts w:ascii="Times New Roman" w:hAnsi="Times New Roman" w:cs="Times New Roman"/>
+          <w:sz w:val="26"/>
+          <w:szCs w:val="26"/>
+          <w:lang w:val="en-US"/>
+        </w:rPr>
+      </w:pPr>
+    </w:p>
+    <w:p>
+      <w:pPr>
+        <w:pStyle w:val="oancuaDanhsach"/>
+        <w:spacing w:line="276" w:lineRule="auto"/>
+        <w:ind w:left="1440"/>
+        <w:rPr>
+          <w:rFonts w:ascii="Times New Roman" w:hAnsi="Times New Roman" w:cs="Times New Roman"/>
+          <w:sz w:val="26"/>
+          <w:szCs w:val="26"/>
+          <w:lang w:val="en-US"/>
+        </w:rPr>
+      </w:pPr>
+      <w:r>
+        <w:rPr>
+          <w:rFonts w:ascii="Times New Roman" w:hAnsi="Times New Roman" w:cs="Times New Roman"/>
+          <w:sz w:val="26"/>
+          <w:szCs w:val="26"/>
+          <w:lang w:val="en-US"/>
+        </w:rPr>
+        <w:t xml:space="preserve">+ </w:t>
+      </w:r>
+      <w:proofErr w:type="spellStart"/>
+      <w:r>
+        <w:rPr>
+          <w:rFonts w:ascii="Times New Roman" w:hAnsi="Times New Roman" w:cs="Times New Roman"/>
+          <w:sz w:val="26"/>
+          <w:szCs w:val="26"/>
+          <w:lang w:val="en-US"/>
+        </w:rPr>
+        <w:t>Chỉnh</w:t>
+      </w:r>
+      <w:proofErr w:type="spellEnd"/>
+      <w:r>
+        <w:rPr>
+          <w:rFonts w:ascii="Times New Roman" w:hAnsi="Times New Roman" w:cs="Times New Roman"/>
+          <w:sz w:val="26"/>
+          <w:szCs w:val="26"/>
+          <w:lang w:val="en-US"/>
+        </w:rPr>
+        <w:t xml:space="preserve"> </w:t>
+      </w:r>
+      <w:proofErr w:type="spellStart"/>
+      <w:r>
+        <w:rPr>
+          <w:rFonts w:ascii="Times New Roman" w:hAnsi="Times New Roman" w:cs="Times New Roman"/>
+          <w:sz w:val="26"/>
+          <w:szCs w:val="26"/>
+          <w:lang w:val="en-US"/>
+        </w:rPr>
+        <w:t>sửa</w:t>
+      </w:r>
+      <w:proofErr w:type="spellEnd"/>
+      <w:r>
+        <w:rPr>
+          <w:rFonts w:ascii="Times New Roman" w:hAnsi="Times New Roman" w:cs="Times New Roman"/>
+          <w:sz w:val="26"/>
+          <w:szCs w:val="26"/>
+          <w:lang w:val="en-US"/>
+        </w:rPr>
+        <w:t xml:space="preserve"> </w:t>
+      </w:r>
+      <w:proofErr w:type="spellStart"/>
+      <w:r>
+        <w:rPr>
+          <w:rFonts w:ascii="Times New Roman" w:hAnsi="Times New Roman" w:cs="Times New Roman"/>
+          <w:sz w:val="26"/>
+          <w:szCs w:val="26"/>
+          <w:lang w:val="en-US"/>
+        </w:rPr>
+        <w:t>màu</w:t>
+      </w:r>
+      <w:proofErr w:type="spellEnd"/>
+      <w:r>
+        <w:rPr>
+          <w:rFonts w:ascii="Times New Roman" w:hAnsi="Times New Roman" w:cs="Times New Roman"/>
+          <w:sz w:val="26"/>
+          <w:szCs w:val="26"/>
+          <w:lang w:val="en-US"/>
+        </w:rPr>
+        <w:t xml:space="preserve"> </w:t>
+      </w:r>
+      <w:proofErr w:type="spellStart"/>
+      <w:r>
+        <w:rPr>
+          <w:rFonts w:ascii="Times New Roman" w:hAnsi="Times New Roman" w:cs="Times New Roman"/>
+          <w:sz w:val="26"/>
+          <w:szCs w:val="26"/>
+          <w:lang w:val="en-US"/>
+        </w:rPr>
+        <w:t>sắc</w:t>
+      </w:r>
+      <w:proofErr w:type="spellEnd"/>
+      <w:r>
+        <w:rPr>
+          <w:rFonts w:ascii="Times New Roman" w:hAnsi="Times New Roman" w:cs="Times New Roman"/>
+          <w:sz w:val="26"/>
+          <w:szCs w:val="26"/>
+          <w:lang w:val="en-US"/>
+        </w:rPr>
+        <w:t xml:space="preserve"> </w:t>
+      </w:r>
+      <w:proofErr w:type="spellStart"/>
+      <w:r>
+        <w:rPr>
+          <w:rFonts w:ascii="Times New Roman" w:hAnsi="Times New Roman" w:cs="Times New Roman"/>
+          <w:sz w:val="26"/>
+          <w:szCs w:val="26"/>
+          <w:lang w:val="en-US"/>
+        </w:rPr>
+        <w:t>biểu</w:t>
+      </w:r>
+      <w:proofErr w:type="spellEnd"/>
+      <w:r>
+        <w:rPr>
+          <w:rFonts w:ascii="Times New Roman" w:hAnsi="Times New Roman" w:cs="Times New Roman"/>
+          <w:sz w:val="26"/>
+          <w:szCs w:val="26"/>
+          <w:lang w:val="en-US"/>
+        </w:rPr>
+        <w:t xml:space="preserve"> </w:t>
+      </w:r>
+      <w:proofErr w:type="spellStart"/>
+      <w:r>
+        <w:rPr>
+          <w:rFonts w:ascii="Times New Roman" w:hAnsi="Times New Roman" w:cs="Times New Roman"/>
+          <w:sz w:val="26"/>
+          <w:szCs w:val="26"/>
+          <w:lang w:val="en-US"/>
+        </w:rPr>
+        <w:t>đồ</w:t>
+      </w:r>
+      <w:proofErr w:type="spellEnd"/>
+      <w:r>
+        <w:rPr>
+          <w:rFonts w:ascii="Times New Roman" w:hAnsi="Times New Roman" w:cs="Times New Roman"/>
+          <w:sz w:val="26"/>
+          <w:szCs w:val="26"/>
+          <w:lang w:val="en-US"/>
+        </w:rPr>
+        <w:t>:</w:t>
+      </w:r>
+    </w:p>
+    <w:p>
+      <w:pPr>
+        <w:pStyle w:val="oancuaDanhsach"/>
+        <w:spacing w:line="276" w:lineRule="auto"/>
+        <w:ind w:left="1440"/>
+        <w:rPr>
+          <w:rFonts w:ascii="Times New Roman" w:hAnsi="Times New Roman" w:cs="Times New Roman"/>
+          <w:sz w:val="26"/>
+          <w:szCs w:val="26"/>
+          <w:lang w:val="en-US"/>
+        </w:rPr>
+      </w:pPr>
+    </w:p>
+    <w:p>
+      <w:pPr>
+        <w:pStyle w:val="oancuaDanhsach"/>
+        <w:keepNext/>
+        <w:spacing w:line="276" w:lineRule="auto"/>
+        <w:ind w:left="1440"/>
+      </w:pPr>
+      <w:r>
+        <w:rPr>
+          <w:rFonts w:ascii="Times New Roman" w:hAnsi="Times New Roman" w:cs="Times New Roman"/>
+          <w:noProof/>
+          <w:sz w:val="26"/>
+          <w:szCs w:val="26"/>
+          <w:lang w:val="en-US"/>
+        </w:rPr>
+        <w:drawing>
+          <wp:inline distT="0" distB="0" distL="0" distR="0" wp14:anchorId="45943990" wp14:editId="59876396">
+            <wp:extent cx="4278309" cy="2407920"/>
+            <wp:effectExtent l="0" t="0" r="8255" b="0"/>
+            <wp:docPr id="12" name="Hình ảnh 12"/>
             <wp:cNvGraphicFramePr>
               <a:graphicFrameLocks xmlns:a="http://schemas.openxmlformats.org/drawingml/2006/main" noChangeAspect="1"/>
             </wp:cNvGraphicFramePr>
@@ -12614,1045 +13644,6 @@
                 <pic:pic xmlns:pic="http://schemas.openxmlformats.org/drawingml/2006/picture">
                   <pic:nvPicPr>
                     <pic:cNvPr id="0" name="Picture 1"/>
-                    <pic:cNvPicPr>
-                      <a:picLocks noChangeAspect="1" noChangeArrowheads="1"/>
-                    </pic:cNvPicPr>
-                  </pic:nvPicPr>
-                  <pic:blipFill>
-                    <a:blip r:embed="rId10" cstate="print">
-                      <a:extLst>
-                        <a:ext uri="{28A0092B-C50C-407E-A947-70E740481C1C}">
-                          <a14:useLocalDpi xmlns:a14="http://schemas.microsoft.com/office/drawing/2010/main" val="0"/>
-                        </a:ext>
-                      </a:extLst>
-                    </a:blip>
-                    <a:srcRect/>
-                    <a:stretch>
-                      <a:fillRect/>
-                    </a:stretch>
-                  </pic:blipFill>
-                  <pic:spPr bwMode="auto">
-                    <a:xfrm>
-                      <a:off x="0" y="0"/>
-                      <a:ext cx="5572930" cy="2965085"/>
-                    </a:xfrm>
-                    <a:prstGeom prst="rect">
-                      <a:avLst/>
-                    </a:prstGeom>
-                    <a:noFill/>
-                    <a:ln>
-                      <a:noFill/>
-                    </a:ln>
-                  </pic:spPr>
-                </pic:pic>
-              </a:graphicData>
-            </a:graphic>
-          </wp:inline>
-        </w:drawing>
-      </w:r>
-    </w:p>
-    <w:p>
-      <w:pPr>
-        <w:pStyle w:val="Chuthich"/>
-        <w:jc w:val="center"/>
-        <w:rPr>
-          <w:rFonts w:ascii="Times New Roman" w:hAnsi="Times New Roman" w:cs="Times New Roman"/>
-          <w:sz w:val="26"/>
-          <w:szCs w:val="26"/>
-          <w:lang w:val="en-US"/>
-        </w:rPr>
-      </w:pPr>
-      <w:proofErr w:type="spellStart"/>
-      <w:r>
-        <w:rPr>
-          <w:lang w:val="en-US"/>
-        </w:rPr>
-        <w:t>Liên</w:t>
-      </w:r>
-      <w:proofErr w:type="spellEnd"/>
-      <w:r>
-        <w:rPr>
-          <w:lang w:val="en-US"/>
-        </w:rPr>
-        <w:t xml:space="preserve"> </w:t>
-      </w:r>
-      <w:proofErr w:type="spellStart"/>
-      <w:r>
-        <w:rPr>
-          <w:lang w:val="en-US"/>
-        </w:rPr>
-        <w:t>kết</w:t>
-      </w:r>
-      <w:proofErr w:type="spellEnd"/>
-      <w:r>
-        <w:rPr>
-          <w:lang w:val="en-US"/>
-        </w:rPr>
-        <w:t xml:space="preserve"> </w:t>
-      </w:r>
-      <w:proofErr w:type="spellStart"/>
-      <w:r>
-        <w:rPr>
-          <w:lang w:val="en-US"/>
-        </w:rPr>
-        <w:t>giữa</w:t>
-      </w:r>
-      <w:proofErr w:type="spellEnd"/>
-      <w:r>
-        <w:rPr>
-          <w:lang w:val="en-US"/>
-        </w:rPr>
-        <w:t xml:space="preserve"> </w:t>
-      </w:r>
-      <w:proofErr w:type="spellStart"/>
-      <w:r>
-        <w:rPr>
-          <w:lang w:val="en-US"/>
-        </w:rPr>
-        <w:t>hai</w:t>
-      </w:r>
-      <w:proofErr w:type="spellEnd"/>
-      <w:r>
-        <w:rPr>
-          <w:lang w:val="en-US"/>
-        </w:rPr>
-        <w:t xml:space="preserve"> dataset Orders </w:t>
-      </w:r>
-      <w:proofErr w:type="spellStart"/>
-      <w:r>
-        <w:rPr>
-          <w:lang w:val="en-US"/>
-        </w:rPr>
-        <w:t>và</w:t>
-      </w:r>
-      <w:proofErr w:type="spellEnd"/>
-      <w:r>
-        <w:rPr>
-          <w:lang w:val="en-US"/>
-        </w:rPr>
-        <w:t xml:space="preserve"> Products</w:t>
-      </w:r>
-    </w:p>
-    <w:p>
-      <w:pPr>
-        <w:pStyle w:val="oancuaDanhsach"/>
-        <w:numPr>
-          <w:ilvl w:val="0"/>
-          <w:numId w:val="2"/>
-        </w:numPr>
-        <w:spacing w:line="276" w:lineRule="auto"/>
-        <w:rPr>
-          <w:rFonts w:ascii="Times New Roman" w:hAnsi="Times New Roman" w:cs="Times New Roman"/>
-          <w:sz w:val="26"/>
-          <w:szCs w:val="26"/>
-          <w:lang w:val="en-US"/>
-        </w:rPr>
-      </w:pPr>
-      <w:proofErr w:type="spellStart"/>
-      <w:r>
-        <w:rPr>
-          <w:rFonts w:ascii="Times New Roman" w:hAnsi="Times New Roman" w:cs="Times New Roman"/>
-          <w:sz w:val="26"/>
-          <w:szCs w:val="26"/>
-          <w:lang w:val="en-US"/>
-        </w:rPr>
-        <w:t>Công</w:t>
-      </w:r>
-      <w:proofErr w:type="spellEnd"/>
-      <w:r>
-        <w:rPr>
-          <w:rFonts w:ascii="Times New Roman" w:hAnsi="Times New Roman" w:cs="Times New Roman"/>
-          <w:sz w:val="26"/>
-          <w:szCs w:val="26"/>
-          <w:lang w:val="en-US"/>
-        </w:rPr>
-        <w:t xml:space="preserve"> </w:t>
-      </w:r>
-      <w:proofErr w:type="spellStart"/>
-      <w:r>
-        <w:rPr>
-          <w:rFonts w:ascii="Times New Roman" w:hAnsi="Times New Roman" w:cs="Times New Roman"/>
-          <w:sz w:val="26"/>
-          <w:szCs w:val="26"/>
-          <w:lang w:val="en-US"/>
-        </w:rPr>
-        <w:t>cụ</w:t>
-      </w:r>
-      <w:proofErr w:type="spellEnd"/>
-      <w:r>
-        <w:rPr>
-          <w:rFonts w:ascii="Times New Roman" w:hAnsi="Times New Roman" w:cs="Times New Roman"/>
-          <w:sz w:val="26"/>
-          <w:szCs w:val="26"/>
-          <w:lang w:val="en-US"/>
-        </w:rPr>
-        <w:t xml:space="preserve"> </w:t>
-      </w:r>
-      <w:proofErr w:type="spellStart"/>
-      <w:r>
-        <w:rPr>
-          <w:rFonts w:ascii="Times New Roman" w:hAnsi="Times New Roman" w:cs="Times New Roman"/>
-          <w:sz w:val="26"/>
-          <w:szCs w:val="26"/>
-          <w:lang w:val="en-US"/>
-        </w:rPr>
-        <w:t>chỉnh</w:t>
-      </w:r>
-      <w:proofErr w:type="spellEnd"/>
-      <w:r>
-        <w:rPr>
-          <w:rFonts w:ascii="Times New Roman" w:hAnsi="Times New Roman" w:cs="Times New Roman"/>
-          <w:sz w:val="26"/>
-          <w:szCs w:val="26"/>
-          <w:lang w:val="en-US"/>
-        </w:rPr>
-        <w:t xml:space="preserve"> </w:t>
-      </w:r>
-      <w:proofErr w:type="spellStart"/>
-      <w:r>
-        <w:rPr>
-          <w:rFonts w:ascii="Times New Roman" w:hAnsi="Times New Roman" w:cs="Times New Roman"/>
-          <w:sz w:val="26"/>
-          <w:szCs w:val="26"/>
-          <w:lang w:val="en-US"/>
-        </w:rPr>
-        <w:t>sửa</w:t>
-      </w:r>
-      <w:proofErr w:type="spellEnd"/>
-      <w:r>
-        <w:rPr>
-          <w:rFonts w:ascii="Times New Roman" w:hAnsi="Times New Roman" w:cs="Times New Roman"/>
-          <w:sz w:val="26"/>
-          <w:szCs w:val="26"/>
-          <w:lang w:val="en-US"/>
-        </w:rPr>
-        <w:t xml:space="preserve"> </w:t>
-      </w:r>
-      <w:proofErr w:type="spellStart"/>
-      <w:r>
-        <w:rPr>
-          <w:rFonts w:ascii="Times New Roman" w:hAnsi="Times New Roman" w:cs="Times New Roman"/>
-          <w:sz w:val="26"/>
-          <w:szCs w:val="26"/>
-          <w:lang w:val="en-US"/>
-        </w:rPr>
-        <w:t>biểu</w:t>
-      </w:r>
-      <w:proofErr w:type="spellEnd"/>
-      <w:r>
-        <w:rPr>
-          <w:rFonts w:ascii="Times New Roman" w:hAnsi="Times New Roman" w:cs="Times New Roman"/>
-          <w:sz w:val="26"/>
-          <w:szCs w:val="26"/>
-          <w:lang w:val="en-US"/>
-        </w:rPr>
-        <w:t xml:space="preserve"> </w:t>
-      </w:r>
-      <w:proofErr w:type="spellStart"/>
-      <w:r>
-        <w:rPr>
-          <w:rFonts w:ascii="Times New Roman" w:hAnsi="Times New Roman" w:cs="Times New Roman"/>
-          <w:sz w:val="26"/>
-          <w:szCs w:val="26"/>
-          <w:lang w:val="en-US"/>
-        </w:rPr>
-        <w:t>đồ</w:t>
-      </w:r>
-      <w:proofErr w:type="spellEnd"/>
-      <w:r>
-        <w:rPr>
-          <w:rFonts w:ascii="Times New Roman" w:hAnsi="Times New Roman" w:cs="Times New Roman"/>
-          <w:sz w:val="26"/>
-          <w:szCs w:val="26"/>
-          <w:lang w:val="en-US"/>
-        </w:rPr>
-        <w:t>:</w:t>
-      </w:r>
-    </w:p>
-    <w:p>
-      <w:pPr>
-        <w:pStyle w:val="oancuaDanhsach"/>
-        <w:keepNext/>
-        <w:spacing w:line="276" w:lineRule="auto"/>
-        <w:ind w:left="1440"/>
-        <w:rPr>
-          <w:rFonts w:ascii="Times New Roman" w:hAnsi="Times New Roman" w:cs="Times New Roman"/>
-          <w:sz w:val="26"/>
-          <w:szCs w:val="26"/>
-          <w:lang w:val="en-US"/>
-        </w:rPr>
-      </w:pPr>
-      <w:r>
-        <w:rPr>
-          <w:rFonts w:ascii="Times New Roman" w:hAnsi="Times New Roman" w:cs="Times New Roman"/>
-          <w:sz w:val="26"/>
-          <w:szCs w:val="26"/>
-          <w:lang w:val="en-US"/>
-        </w:rPr>
-        <w:lastRenderedPageBreak/>
-        <w:t xml:space="preserve">+ </w:t>
-      </w:r>
-      <w:proofErr w:type="spellStart"/>
-      <w:r>
-        <w:rPr>
-          <w:rFonts w:ascii="Times New Roman" w:hAnsi="Times New Roman" w:cs="Times New Roman"/>
-          <w:sz w:val="26"/>
-          <w:szCs w:val="26"/>
-          <w:lang w:val="en-US"/>
-        </w:rPr>
-        <w:t>Các</w:t>
-      </w:r>
-      <w:proofErr w:type="spellEnd"/>
-      <w:r>
-        <w:rPr>
-          <w:rFonts w:ascii="Times New Roman" w:hAnsi="Times New Roman" w:cs="Times New Roman"/>
-          <w:sz w:val="26"/>
-          <w:szCs w:val="26"/>
-          <w:lang w:val="en-US"/>
-        </w:rPr>
-        <w:t xml:space="preserve"> </w:t>
-      </w:r>
-      <w:proofErr w:type="spellStart"/>
-      <w:r>
-        <w:rPr>
-          <w:rFonts w:ascii="Times New Roman" w:hAnsi="Times New Roman" w:cs="Times New Roman"/>
-          <w:sz w:val="26"/>
-          <w:szCs w:val="26"/>
-          <w:lang w:val="en-US"/>
-        </w:rPr>
-        <w:t>loại</w:t>
-      </w:r>
-      <w:proofErr w:type="spellEnd"/>
-      <w:r>
-        <w:rPr>
-          <w:rFonts w:ascii="Times New Roman" w:hAnsi="Times New Roman" w:cs="Times New Roman"/>
-          <w:sz w:val="26"/>
-          <w:szCs w:val="26"/>
-          <w:lang w:val="en-US"/>
-        </w:rPr>
-        <w:t xml:space="preserve"> </w:t>
-      </w:r>
-      <w:proofErr w:type="spellStart"/>
-      <w:r>
-        <w:rPr>
-          <w:rFonts w:ascii="Times New Roman" w:hAnsi="Times New Roman" w:cs="Times New Roman"/>
-          <w:sz w:val="26"/>
-          <w:szCs w:val="26"/>
-          <w:lang w:val="en-US"/>
-        </w:rPr>
-        <w:t>biểu</w:t>
-      </w:r>
-      <w:proofErr w:type="spellEnd"/>
-      <w:r>
-        <w:rPr>
-          <w:rFonts w:ascii="Times New Roman" w:hAnsi="Times New Roman" w:cs="Times New Roman"/>
-          <w:sz w:val="26"/>
-          <w:szCs w:val="26"/>
-          <w:lang w:val="en-US"/>
-        </w:rPr>
-        <w:t xml:space="preserve"> </w:t>
-      </w:r>
-      <w:proofErr w:type="spellStart"/>
-      <w:r>
-        <w:rPr>
-          <w:rFonts w:ascii="Times New Roman" w:hAnsi="Times New Roman" w:cs="Times New Roman"/>
-          <w:sz w:val="26"/>
-          <w:szCs w:val="26"/>
-          <w:lang w:val="en-US"/>
-        </w:rPr>
-        <w:t>đồ</w:t>
-      </w:r>
-      <w:proofErr w:type="spellEnd"/>
-      <w:r>
-        <w:rPr>
-          <w:rFonts w:ascii="Times New Roman" w:hAnsi="Times New Roman" w:cs="Times New Roman"/>
-          <w:sz w:val="26"/>
-          <w:szCs w:val="26"/>
-          <w:lang w:val="en-US"/>
-        </w:rPr>
-        <w:t xml:space="preserve">: </w:t>
-      </w:r>
-      <w:proofErr w:type="spellStart"/>
-      <w:r>
-        <w:rPr>
-          <w:rFonts w:ascii="Times New Roman" w:hAnsi="Times New Roman" w:cs="Times New Roman"/>
-          <w:sz w:val="26"/>
-          <w:szCs w:val="26"/>
-          <w:lang w:val="en-US"/>
-        </w:rPr>
-        <w:t>biểu</w:t>
-      </w:r>
-      <w:proofErr w:type="spellEnd"/>
-      <w:r>
-        <w:rPr>
-          <w:rFonts w:ascii="Times New Roman" w:hAnsi="Times New Roman" w:cs="Times New Roman"/>
-          <w:sz w:val="26"/>
-          <w:szCs w:val="26"/>
-          <w:lang w:val="en-US"/>
-        </w:rPr>
-        <w:t xml:space="preserve"> </w:t>
-      </w:r>
-      <w:proofErr w:type="spellStart"/>
-      <w:r>
-        <w:rPr>
-          <w:rFonts w:ascii="Times New Roman" w:hAnsi="Times New Roman" w:cs="Times New Roman"/>
-          <w:sz w:val="26"/>
-          <w:szCs w:val="26"/>
-          <w:lang w:val="en-US"/>
-        </w:rPr>
-        <w:t>đồ</w:t>
-      </w:r>
-      <w:proofErr w:type="spellEnd"/>
-      <w:r>
-        <w:rPr>
-          <w:rFonts w:ascii="Times New Roman" w:hAnsi="Times New Roman" w:cs="Times New Roman"/>
-          <w:sz w:val="26"/>
-          <w:szCs w:val="26"/>
-          <w:lang w:val="en-US"/>
-        </w:rPr>
-        <w:t xml:space="preserve"> </w:t>
-      </w:r>
-      <w:proofErr w:type="spellStart"/>
-      <w:r>
-        <w:rPr>
-          <w:rFonts w:ascii="Times New Roman" w:hAnsi="Times New Roman" w:cs="Times New Roman"/>
-          <w:sz w:val="26"/>
-          <w:szCs w:val="26"/>
-          <w:lang w:val="en-US"/>
-        </w:rPr>
-        <w:t>đường</w:t>
-      </w:r>
-      <w:proofErr w:type="spellEnd"/>
-      <w:r>
-        <w:rPr>
-          <w:rFonts w:ascii="Times New Roman" w:hAnsi="Times New Roman" w:cs="Times New Roman"/>
-          <w:sz w:val="26"/>
-          <w:szCs w:val="26"/>
-          <w:lang w:val="en-US"/>
-        </w:rPr>
-        <w:t xml:space="preserve">, </w:t>
-      </w:r>
-      <w:proofErr w:type="spellStart"/>
-      <w:r>
-        <w:rPr>
-          <w:rFonts w:ascii="Times New Roman" w:hAnsi="Times New Roman" w:cs="Times New Roman"/>
-          <w:sz w:val="26"/>
-          <w:szCs w:val="26"/>
-          <w:lang w:val="en-US"/>
-        </w:rPr>
-        <w:t>cột</w:t>
-      </w:r>
-      <w:proofErr w:type="spellEnd"/>
-      <w:r>
-        <w:rPr>
-          <w:rFonts w:ascii="Times New Roman" w:hAnsi="Times New Roman" w:cs="Times New Roman"/>
-          <w:sz w:val="26"/>
-          <w:szCs w:val="26"/>
-          <w:lang w:val="en-US"/>
-        </w:rPr>
-        <w:t xml:space="preserve">, </w:t>
-      </w:r>
-      <w:proofErr w:type="spellStart"/>
-      <w:r>
-        <w:rPr>
-          <w:rFonts w:ascii="Times New Roman" w:hAnsi="Times New Roman" w:cs="Times New Roman"/>
-          <w:sz w:val="26"/>
-          <w:szCs w:val="26"/>
-          <w:lang w:val="en-US"/>
-        </w:rPr>
-        <w:t>tròn</w:t>
-      </w:r>
-      <w:proofErr w:type="spellEnd"/>
-      <w:r>
-        <w:rPr>
-          <w:rFonts w:ascii="Times New Roman" w:hAnsi="Times New Roman" w:cs="Times New Roman"/>
-          <w:sz w:val="26"/>
-          <w:szCs w:val="26"/>
-          <w:lang w:val="en-US"/>
-        </w:rPr>
-        <w:t xml:space="preserve">, </w:t>
-      </w:r>
-      <w:proofErr w:type="spellStart"/>
-      <w:r>
-        <w:rPr>
-          <w:rFonts w:ascii="Times New Roman" w:hAnsi="Times New Roman" w:cs="Times New Roman"/>
-          <w:sz w:val="26"/>
-          <w:szCs w:val="26"/>
-          <w:lang w:val="en-US"/>
-        </w:rPr>
-        <w:t>bản</w:t>
-      </w:r>
-      <w:proofErr w:type="spellEnd"/>
-      <w:r>
-        <w:rPr>
-          <w:rFonts w:ascii="Times New Roman" w:hAnsi="Times New Roman" w:cs="Times New Roman"/>
-          <w:sz w:val="26"/>
-          <w:szCs w:val="26"/>
-          <w:lang w:val="en-US"/>
-        </w:rPr>
-        <w:t xml:space="preserve"> </w:t>
-      </w:r>
-      <w:proofErr w:type="spellStart"/>
-      <w:r>
-        <w:rPr>
-          <w:rFonts w:ascii="Times New Roman" w:hAnsi="Times New Roman" w:cs="Times New Roman"/>
-          <w:sz w:val="26"/>
-          <w:szCs w:val="26"/>
-          <w:lang w:val="en-US"/>
-        </w:rPr>
-        <w:t>đồ</w:t>
-      </w:r>
-      <w:proofErr w:type="spellEnd"/>
-      <w:r>
-        <w:rPr>
-          <w:rFonts w:ascii="Times New Roman" w:hAnsi="Times New Roman" w:cs="Times New Roman"/>
-          <w:sz w:val="26"/>
-          <w:szCs w:val="26"/>
-          <w:lang w:val="en-US"/>
-        </w:rPr>
-        <w:t>,…</w:t>
-      </w:r>
-    </w:p>
-    <w:p>
-      <w:pPr>
-        <w:pStyle w:val="oancuaDanhsach"/>
-        <w:keepNext/>
-        <w:spacing w:line="276" w:lineRule="auto"/>
-        <w:ind w:left="1440"/>
-        <w:rPr>
-          <w:rFonts w:ascii="Times New Roman" w:hAnsi="Times New Roman" w:cs="Times New Roman"/>
-          <w:sz w:val="26"/>
-          <w:szCs w:val="26"/>
-          <w:lang w:val="en-US"/>
-        </w:rPr>
-      </w:pPr>
-    </w:p>
-    <w:p>
-      <w:pPr>
-        <w:pStyle w:val="oancuaDanhsach"/>
-        <w:keepNext/>
-        <w:spacing w:line="276" w:lineRule="auto"/>
-        <w:ind w:left="1440"/>
-      </w:pPr>
-      <w:r>
-        <w:rPr>
-          <w:rFonts w:ascii="Times New Roman" w:hAnsi="Times New Roman" w:cs="Times New Roman"/>
-          <w:lang w:val="en-US"/>
-        </w:rPr>
-        <w:t xml:space="preserve"> </w:t>
-      </w:r>
-      <w:r>
-        <w:rPr>
-          <w:rFonts w:ascii="Times New Roman" w:hAnsi="Times New Roman" w:cs="Times New Roman"/>
-          <w:noProof/>
-          <w:lang w:val="en-US"/>
-        </w:rPr>
-        <w:drawing>
-          <wp:inline distT="0" distB="0" distL="0" distR="0" wp14:anchorId="2BDBD007" wp14:editId="512CD9EA">
-            <wp:extent cx="4206240" cy="2227151"/>
-            <wp:effectExtent l="0" t="0" r="3810" b="1905"/>
-            <wp:docPr id="6" name="Hình ảnh 6"/>
-            <wp:cNvGraphicFramePr>
-              <a:graphicFrameLocks xmlns:a="http://schemas.openxmlformats.org/drawingml/2006/main" noChangeAspect="1"/>
-            </wp:cNvGraphicFramePr>
-            <a:graphic xmlns:a="http://schemas.openxmlformats.org/drawingml/2006/main">
-              <a:graphicData uri="http://schemas.openxmlformats.org/drawingml/2006/picture">
-                <pic:pic xmlns:pic="http://schemas.openxmlformats.org/drawingml/2006/picture">
-                  <pic:nvPicPr>
-                    <pic:cNvPr id="0" name="Picture 2"/>
-                    <pic:cNvPicPr>
-                      <a:picLocks noChangeAspect="1" noChangeArrowheads="1"/>
-                    </pic:cNvPicPr>
-                  </pic:nvPicPr>
-                  <pic:blipFill>
-                    <a:blip r:embed="rId11" cstate="print">
-                      <a:extLst>
-                        <a:ext uri="{28A0092B-C50C-407E-A947-70E740481C1C}">
-                          <a14:useLocalDpi xmlns:a14="http://schemas.microsoft.com/office/drawing/2010/main" val="0"/>
-                        </a:ext>
-                      </a:extLst>
-                    </a:blip>
-                    <a:srcRect/>
-                    <a:stretch>
-                      <a:fillRect/>
-                    </a:stretch>
-                  </pic:blipFill>
-                  <pic:spPr bwMode="auto">
-                    <a:xfrm>
-                      <a:off x="0" y="0"/>
-                      <a:ext cx="4225895" cy="2237558"/>
-                    </a:xfrm>
-                    <a:prstGeom prst="rect">
-                      <a:avLst/>
-                    </a:prstGeom>
-                    <a:noFill/>
-                    <a:ln>
-                      <a:noFill/>
-                    </a:ln>
-                  </pic:spPr>
-                </pic:pic>
-              </a:graphicData>
-            </a:graphic>
-          </wp:inline>
-        </w:drawing>
-      </w:r>
-    </w:p>
-    <w:p>
-      <w:pPr>
-        <w:pStyle w:val="Chuthich"/>
-        <w:jc w:val="center"/>
-      </w:pPr>
-      <w:proofErr w:type="spellStart"/>
-      <w:r>
-        <w:rPr>
-          <w:lang w:val="en-US"/>
-        </w:rPr>
-        <w:t>Biểu</w:t>
-      </w:r>
-      <w:proofErr w:type="spellEnd"/>
-      <w:r>
-        <w:rPr>
-          <w:lang w:val="en-US"/>
-        </w:rPr>
-        <w:t xml:space="preserve"> </w:t>
-      </w:r>
-      <w:proofErr w:type="spellStart"/>
-      <w:r>
-        <w:rPr>
-          <w:lang w:val="en-US"/>
-        </w:rPr>
-        <w:t>đồ</w:t>
-      </w:r>
-      <w:proofErr w:type="spellEnd"/>
-      <w:r>
-        <w:rPr>
-          <w:lang w:val="en-US"/>
-        </w:rPr>
-        <w:t xml:space="preserve"> </w:t>
-      </w:r>
-      <w:proofErr w:type="spellStart"/>
-      <w:r>
-        <w:rPr>
-          <w:lang w:val="en-US"/>
-        </w:rPr>
-        <w:t>cột</w:t>
-      </w:r>
-      <w:proofErr w:type="spellEnd"/>
-    </w:p>
-    <w:p>
-      <w:pPr>
-        <w:pStyle w:val="oancuaDanhsach"/>
-        <w:keepNext/>
-        <w:spacing w:line="276" w:lineRule="auto"/>
-        <w:ind w:left="1440"/>
-      </w:pPr>
-      <w:r>
-        <w:rPr>
-          <w:rFonts w:ascii="Times New Roman" w:hAnsi="Times New Roman" w:cs="Times New Roman"/>
-          <w:sz w:val="26"/>
-          <w:szCs w:val="26"/>
-          <w:lang w:val="en-US"/>
-        </w:rPr>
-        <w:t xml:space="preserve"> </w:t>
-      </w:r>
-      <w:r>
-        <w:rPr>
-          <w:rFonts w:ascii="Times New Roman" w:hAnsi="Times New Roman" w:cs="Times New Roman"/>
-          <w:noProof/>
-          <w:sz w:val="26"/>
-          <w:szCs w:val="26"/>
-          <w:lang w:val="en-US"/>
-        </w:rPr>
-        <w:drawing>
-          <wp:inline distT="0" distB="0" distL="0" distR="0" wp14:anchorId="6C106711" wp14:editId="5789C28E">
-            <wp:extent cx="4206240" cy="2232543"/>
-            <wp:effectExtent l="0" t="0" r="3810" b="0"/>
-            <wp:docPr id="7" name="Hình ảnh 7"/>
-            <wp:cNvGraphicFramePr>
-              <a:graphicFrameLocks xmlns:a="http://schemas.openxmlformats.org/drawingml/2006/main" noChangeAspect="1"/>
-            </wp:cNvGraphicFramePr>
-            <a:graphic xmlns:a="http://schemas.openxmlformats.org/drawingml/2006/main">
-              <a:graphicData uri="http://schemas.openxmlformats.org/drawingml/2006/picture">
-                <pic:pic xmlns:pic="http://schemas.openxmlformats.org/drawingml/2006/picture">
-                  <pic:nvPicPr>
-                    <pic:cNvPr id="0" name="Picture 3"/>
-                    <pic:cNvPicPr>
-                      <a:picLocks noChangeAspect="1" noChangeArrowheads="1"/>
-                    </pic:cNvPicPr>
-                  </pic:nvPicPr>
-                  <pic:blipFill>
-                    <a:blip r:embed="rId12" cstate="print">
-                      <a:extLst>
-                        <a:ext uri="{28A0092B-C50C-407E-A947-70E740481C1C}">
-                          <a14:useLocalDpi xmlns:a14="http://schemas.microsoft.com/office/drawing/2010/main" val="0"/>
-                        </a:ext>
-                      </a:extLst>
-                    </a:blip>
-                    <a:srcRect/>
-                    <a:stretch>
-                      <a:fillRect/>
-                    </a:stretch>
-                  </pic:blipFill>
-                  <pic:spPr bwMode="auto">
-                    <a:xfrm>
-                      <a:off x="0" y="0"/>
-                      <a:ext cx="4225147" cy="2242578"/>
-                    </a:xfrm>
-                    <a:prstGeom prst="rect">
-                      <a:avLst/>
-                    </a:prstGeom>
-                    <a:noFill/>
-                    <a:ln>
-                      <a:noFill/>
-                    </a:ln>
-                  </pic:spPr>
-                </pic:pic>
-              </a:graphicData>
-            </a:graphic>
-          </wp:inline>
-        </w:drawing>
-      </w:r>
-    </w:p>
-    <w:p>
-      <w:pPr>
-        <w:pStyle w:val="Chuthich"/>
-        <w:jc w:val="center"/>
-        <w:rPr>
-          <w:rFonts w:ascii="Times New Roman" w:hAnsi="Times New Roman" w:cs="Times New Roman"/>
-          <w:sz w:val="26"/>
-          <w:szCs w:val="26"/>
-          <w:lang w:val="en-US"/>
-        </w:rPr>
-      </w:pPr>
-      <w:proofErr w:type="spellStart"/>
-      <w:r>
-        <w:rPr>
-          <w:lang w:val="en-US"/>
-        </w:rPr>
-        <w:t>Biểu</w:t>
-      </w:r>
-      <w:proofErr w:type="spellEnd"/>
-      <w:r>
-        <w:rPr>
-          <w:lang w:val="en-US"/>
-        </w:rPr>
-        <w:t xml:space="preserve"> </w:t>
-      </w:r>
-      <w:proofErr w:type="spellStart"/>
-      <w:r>
-        <w:rPr>
-          <w:lang w:val="en-US"/>
-        </w:rPr>
-        <w:t>đồ</w:t>
-      </w:r>
-      <w:proofErr w:type="spellEnd"/>
-      <w:r>
-        <w:rPr>
-          <w:lang w:val="en-US"/>
-        </w:rPr>
-        <w:t xml:space="preserve"> </w:t>
-      </w:r>
-      <w:proofErr w:type="spellStart"/>
-      <w:r>
-        <w:rPr>
-          <w:lang w:val="en-US"/>
-        </w:rPr>
-        <w:t>đường</w:t>
-      </w:r>
-      <w:proofErr w:type="spellEnd"/>
-    </w:p>
-    <w:p>
-      <w:pPr>
-        <w:pStyle w:val="oancuaDanhsach"/>
-        <w:keepNext/>
-        <w:spacing w:line="276" w:lineRule="auto"/>
-        <w:ind w:left="1440"/>
-      </w:pPr>
-      <w:r>
-        <w:rPr>
-          <w:noProof/>
-        </w:rPr>
-        <w:lastRenderedPageBreak/>
-        <w:drawing>
-          <wp:inline distT="0" distB="0" distL="0" distR="0" wp14:anchorId="68555B26" wp14:editId="2D96B685">
-            <wp:extent cx="4145280" cy="2623573"/>
-            <wp:effectExtent l="0" t="0" r="7620" b="5715"/>
-            <wp:docPr id="10" name="Hình ảnh 10" descr="How to Use Google Maps in Tableau | Map, Data science, Google maps"/>
-            <wp:cNvGraphicFramePr>
-              <a:graphicFrameLocks xmlns:a="http://schemas.openxmlformats.org/drawingml/2006/main" noChangeAspect="1"/>
-            </wp:cNvGraphicFramePr>
-            <a:graphic xmlns:a="http://schemas.openxmlformats.org/drawingml/2006/main">
-              <a:graphicData uri="http://schemas.openxmlformats.org/drawingml/2006/picture">
-                <pic:pic xmlns:pic="http://schemas.openxmlformats.org/drawingml/2006/picture">
-                  <pic:nvPicPr>
-                    <pic:cNvPr id="0" name="Picture 6" descr="How to Use Google Maps in Tableau | Map, Data science, Google maps"/>
-                    <pic:cNvPicPr>
-                      <a:picLocks noChangeAspect="1" noChangeArrowheads="1"/>
-                    </pic:cNvPicPr>
-                  </pic:nvPicPr>
-                  <pic:blipFill>
-                    <a:blip r:embed="rId13" cstate="print">
-                      <a:extLst>
-                        <a:ext uri="{28A0092B-C50C-407E-A947-70E740481C1C}">
-                          <a14:useLocalDpi xmlns:a14="http://schemas.microsoft.com/office/drawing/2010/main" val="0"/>
-                        </a:ext>
-                      </a:extLst>
-                    </a:blip>
-                    <a:srcRect/>
-                    <a:stretch>
-                      <a:fillRect/>
-                    </a:stretch>
-                  </pic:blipFill>
-                  <pic:spPr bwMode="auto">
-                    <a:xfrm>
-                      <a:off x="0" y="0"/>
-                      <a:ext cx="4163731" cy="2635251"/>
-                    </a:xfrm>
-                    <a:prstGeom prst="rect">
-                      <a:avLst/>
-                    </a:prstGeom>
-                    <a:noFill/>
-                    <a:ln>
-                      <a:noFill/>
-                    </a:ln>
-                  </pic:spPr>
-                </pic:pic>
-              </a:graphicData>
-            </a:graphic>
-          </wp:inline>
-        </w:drawing>
-      </w:r>
-    </w:p>
-    <w:p>
-      <w:pPr>
-        <w:pStyle w:val="Chuthich"/>
-        <w:jc w:val="center"/>
-        <w:rPr>
-          <w:rFonts w:ascii="Times New Roman" w:hAnsi="Times New Roman" w:cs="Times New Roman"/>
-          <w:sz w:val="26"/>
-          <w:szCs w:val="26"/>
-          <w:lang w:val="en-US"/>
-        </w:rPr>
-      </w:pPr>
-      <w:proofErr w:type="spellStart"/>
-      <w:r>
-        <w:rPr>
-          <w:lang w:val="en-US"/>
-        </w:rPr>
-        <w:t>Bản</w:t>
-      </w:r>
-      <w:proofErr w:type="spellEnd"/>
-      <w:r>
-        <w:rPr>
-          <w:lang w:val="en-US"/>
-        </w:rPr>
-        <w:t xml:space="preserve"> </w:t>
-      </w:r>
-      <w:proofErr w:type="spellStart"/>
-      <w:r>
-        <w:rPr>
-          <w:lang w:val="en-US"/>
-        </w:rPr>
-        <w:t>đồ</w:t>
-      </w:r>
-      <w:proofErr w:type="spellEnd"/>
-    </w:p>
-    <w:p>
-      <w:pPr>
-        <w:pStyle w:val="oancuaDanhsach"/>
-        <w:spacing w:line="276" w:lineRule="auto"/>
-        <w:ind w:left="1440"/>
-        <w:rPr>
-          <w:rFonts w:ascii="Times New Roman" w:hAnsi="Times New Roman" w:cs="Times New Roman"/>
-          <w:sz w:val="26"/>
-          <w:szCs w:val="26"/>
-          <w:lang w:val="en-US"/>
-        </w:rPr>
-      </w:pPr>
-    </w:p>
-    <w:p>
-      <w:pPr>
-        <w:pStyle w:val="oancuaDanhsach"/>
-        <w:spacing w:line="276" w:lineRule="auto"/>
-        <w:ind w:left="1440"/>
-        <w:rPr>
-          <w:rFonts w:ascii="Times New Roman" w:hAnsi="Times New Roman" w:cs="Times New Roman"/>
-          <w:sz w:val="26"/>
-          <w:szCs w:val="26"/>
-          <w:lang w:val="en-US"/>
-        </w:rPr>
-      </w:pPr>
-      <w:r>
-        <w:rPr>
-          <w:rFonts w:ascii="Times New Roman" w:hAnsi="Times New Roman" w:cs="Times New Roman"/>
-          <w:sz w:val="26"/>
-          <w:szCs w:val="26"/>
-          <w:lang w:val="en-US"/>
-        </w:rPr>
-        <w:t xml:space="preserve">+ </w:t>
-      </w:r>
-      <w:proofErr w:type="spellStart"/>
-      <w:r>
-        <w:rPr>
-          <w:rFonts w:ascii="Times New Roman" w:hAnsi="Times New Roman" w:cs="Times New Roman"/>
-          <w:sz w:val="26"/>
-          <w:szCs w:val="26"/>
-          <w:lang w:val="en-US"/>
-        </w:rPr>
-        <w:t>Chỉnh</w:t>
-      </w:r>
-      <w:proofErr w:type="spellEnd"/>
-      <w:r>
-        <w:rPr>
-          <w:rFonts w:ascii="Times New Roman" w:hAnsi="Times New Roman" w:cs="Times New Roman"/>
-          <w:sz w:val="26"/>
-          <w:szCs w:val="26"/>
-          <w:lang w:val="en-US"/>
-        </w:rPr>
-        <w:t xml:space="preserve"> </w:t>
-      </w:r>
-      <w:proofErr w:type="spellStart"/>
-      <w:r>
-        <w:rPr>
-          <w:rFonts w:ascii="Times New Roman" w:hAnsi="Times New Roman" w:cs="Times New Roman"/>
-          <w:sz w:val="26"/>
-          <w:szCs w:val="26"/>
-          <w:lang w:val="en-US"/>
-        </w:rPr>
-        <w:t>sửa</w:t>
-      </w:r>
-      <w:proofErr w:type="spellEnd"/>
-      <w:r>
-        <w:rPr>
-          <w:rFonts w:ascii="Times New Roman" w:hAnsi="Times New Roman" w:cs="Times New Roman"/>
-          <w:sz w:val="26"/>
-          <w:szCs w:val="26"/>
-          <w:lang w:val="en-US"/>
-        </w:rPr>
-        <w:t xml:space="preserve"> </w:t>
-      </w:r>
-      <w:proofErr w:type="spellStart"/>
-      <w:r>
-        <w:rPr>
-          <w:rFonts w:ascii="Times New Roman" w:hAnsi="Times New Roman" w:cs="Times New Roman"/>
-          <w:sz w:val="26"/>
-          <w:szCs w:val="26"/>
-          <w:lang w:val="en-US"/>
-        </w:rPr>
-        <w:t>màu</w:t>
-      </w:r>
-      <w:proofErr w:type="spellEnd"/>
-      <w:r>
-        <w:rPr>
-          <w:rFonts w:ascii="Times New Roman" w:hAnsi="Times New Roman" w:cs="Times New Roman"/>
-          <w:sz w:val="26"/>
-          <w:szCs w:val="26"/>
-          <w:lang w:val="en-US"/>
-        </w:rPr>
-        <w:t xml:space="preserve"> </w:t>
-      </w:r>
-      <w:proofErr w:type="spellStart"/>
-      <w:r>
-        <w:rPr>
-          <w:rFonts w:ascii="Times New Roman" w:hAnsi="Times New Roman" w:cs="Times New Roman"/>
-          <w:sz w:val="26"/>
-          <w:szCs w:val="26"/>
-          <w:lang w:val="en-US"/>
-        </w:rPr>
-        <w:t>sắc</w:t>
-      </w:r>
-      <w:proofErr w:type="spellEnd"/>
-      <w:r>
-        <w:rPr>
-          <w:rFonts w:ascii="Times New Roman" w:hAnsi="Times New Roman" w:cs="Times New Roman"/>
-          <w:sz w:val="26"/>
-          <w:szCs w:val="26"/>
-          <w:lang w:val="en-US"/>
-        </w:rPr>
-        <w:t xml:space="preserve"> </w:t>
-      </w:r>
-      <w:proofErr w:type="spellStart"/>
-      <w:r>
-        <w:rPr>
-          <w:rFonts w:ascii="Times New Roman" w:hAnsi="Times New Roman" w:cs="Times New Roman"/>
-          <w:sz w:val="26"/>
-          <w:szCs w:val="26"/>
-          <w:lang w:val="en-US"/>
-        </w:rPr>
-        <w:t>biểu</w:t>
-      </w:r>
-      <w:proofErr w:type="spellEnd"/>
-      <w:r>
-        <w:rPr>
-          <w:rFonts w:ascii="Times New Roman" w:hAnsi="Times New Roman" w:cs="Times New Roman"/>
-          <w:sz w:val="26"/>
-          <w:szCs w:val="26"/>
-          <w:lang w:val="en-US"/>
-        </w:rPr>
-        <w:t xml:space="preserve"> </w:t>
-      </w:r>
-      <w:proofErr w:type="spellStart"/>
-      <w:r>
-        <w:rPr>
-          <w:rFonts w:ascii="Times New Roman" w:hAnsi="Times New Roman" w:cs="Times New Roman"/>
-          <w:sz w:val="26"/>
-          <w:szCs w:val="26"/>
-          <w:lang w:val="en-US"/>
-        </w:rPr>
-        <w:t>đồ</w:t>
-      </w:r>
-      <w:proofErr w:type="spellEnd"/>
-      <w:r>
-        <w:rPr>
-          <w:rFonts w:ascii="Times New Roman" w:hAnsi="Times New Roman" w:cs="Times New Roman"/>
-          <w:sz w:val="26"/>
-          <w:szCs w:val="26"/>
-          <w:lang w:val="en-US"/>
-        </w:rPr>
-        <w:t>:</w:t>
-      </w:r>
-    </w:p>
-    <w:p>
-      <w:pPr>
-        <w:pStyle w:val="oancuaDanhsach"/>
-        <w:spacing w:line="276" w:lineRule="auto"/>
-        <w:ind w:left="1440"/>
-        <w:rPr>
-          <w:rFonts w:ascii="Times New Roman" w:hAnsi="Times New Roman" w:cs="Times New Roman"/>
-          <w:sz w:val="26"/>
-          <w:szCs w:val="26"/>
-          <w:lang w:val="en-US"/>
-        </w:rPr>
-      </w:pPr>
-    </w:p>
-    <w:p>
-      <w:pPr>
-        <w:pStyle w:val="oancuaDanhsach"/>
-        <w:keepNext/>
-        <w:spacing w:line="276" w:lineRule="auto"/>
-        <w:ind w:left="1440"/>
-      </w:pPr>
-      <w:r>
-        <w:rPr>
-          <w:rFonts w:ascii="Times New Roman" w:hAnsi="Times New Roman" w:cs="Times New Roman"/>
-          <w:noProof/>
-          <w:sz w:val="26"/>
-          <w:szCs w:val="26"/>
-          <w:lang w:val="en-US"/>
-        </w:rPr>
-        <w:drawing>
-          <wp:inline distT="0" distB="0" distL="0" distR="0" wp14:anchorId="7FB285EA" wp14:editId="4E73DA3C">
-            <wp:extent cx="4314825" cy="2301240"/>
-            <wp:effectExtent l="0" t="0" r="0" b="3810"/>
-            <wp:docPr id="17" name="Hình ảnh 17"/>
-            <wp:cNvGraphicFramePr>
-              <a:graphicFrameLocks xmlns:a="http://schemas.openxmlformats.org/drawingml/2006/main" noChangeAspect="1"/>
-            </wp:cNvGraphicFramePr>
-            <a:graphic xmlns:a="http://schemas.openxmlformats.org/drawingml/2006/main">
-              <a:graphicData uri="http://schemas.openxmlformats.org/drawingml/2006/picture">
-                <pic:pic xmlns:pic="http://schemas.openxmlformats.org/drawingml/2006/picture">
-                  <pic:nvPicPr>
-                    <pic:cNvPr id="0" name="Picture 5"/>
                     <pic:cNvPicPr>
                       <a:picLocks noChangeAspect="1" noChangeArrowheads="1"/>
                     </pic:cNvPicPr>
@@ -13673,7 +13664,7 @@
                   <pic:spPr bwMode="auto">
                     <a:xfrm>
                       <a:off x="0" y="0"/>
-                      <a:ext cx="4320168" cy="2304090"/>
+                      <a:ext cx="4283226" cy="2410688"/>
                     </a:xfrm>
                     <a:prstGeom prst="rect">
                       <a:avLst/>
@@ -13912,9 +13903,14 @@
     <w:p>
       <w:pPr>
         <w:pStyle w:val="oancuaDanhsach"/>
-        <w:keepNext/>
         <w:spacing w:line="276" w:lineRule="auto"/>
         <w:ind w:left="1440"/>
+        <w:rPr>
+          <w:rFonts w:ascii="Times New Roman" w:hAnsi="Times New Roman" w:cs="Times New Roman"/>
+          <w:sz w:val="26"/>
+          <w:szCs w:val="26"/>
+          <w:lang w:val="en-US"/>
+        </w:rPr>
       </w:pPr>
       <w:r>
         <w:rPr>
@@ -13926,10 +13922,10 @@
         </w:rPr>
         <w:lastRenderedPageBreak/>
         <w:drawing>
-          <wp:inline distT="0" distB="0" distL="0" distR="0" wp14:anchorId="6059CED7" wp14:editId="6C3BB2A5">
-            <wp:extent cx="4177746" cy="2217420"/>
+          <wp:inline distT="0" distB="0" distL="0" distR="0" wp14:anchorId="331C8814" wp14:editId="1CA60E47">
+            <wp:extent cx="4237692" cy="2385060"/>
             <wp:effectExtent l="0" t="0" r="0" b="0"/>
-            <wp:docPr id="18" name="Hình ảnh 18"/>
+            <wp:docPr id="13" name="Hình ảnh 13"/>
             <wp:cNvGraphicFramePr>
               <a:graphicFrameLocks xmlns:a="http://schemas.openxmlformats.org/drawingml/2006/main" noChangeAspect="1"/>
             </wp:cNvGraphicFramePr>
@@ -13937,7 +13933,7 @@
               <a:graphicData uri="http://schemas.openxmlformats.org/drawingml/2006/picture">
                 <pic:pic xmlns:pic="http://schemas.openxmlformats.org/drawingml/2006/picture">
                   <pic:nvPicPr>
-                    <pic:cNvPr id="0" name="Picture 6"/>
+                    <pic:cNvPr id="0" name="Picture 2"/>
                     <pic:cNvPicPr>
                       <a:picLocks noChangeAspect="1" noChangeArrowheads="1"/>
                     </pic:cNvPicPr>
@@ -13958,7 +13954,7 @@
                   <pic:spPr bwMode="auto">
                     <a:xfrm>
                       <a:off x="0" y="0"/>
-                      <a:ext cx="4177746" cy="2217420"/>
+                      <a:ext cx="4245599" cy="2389510"/>
                     </a:xfrm>
                     <a:prstGeom prst="rect">
                       <a:avLst/>
@@ -14188,17 +14184,13 @@
       </w:pPr>
       <w:r>
         <w:rPr>
-          <w:rFonts w:ascii="Times New Roman" w:hAnsi="Times New Roman" w:cs="Times New Roman"/>
           <w:noProof/>
-          <w:sz w:val="26"/>
-          <w:szCs w:val="26"/>
-          <w:lang w:val="en-US"/>
         </w:rPr>
         <w:drawing>
-          <wp:inline distT="0" distB="0" distL="0" distR="0" wp14:anchorId="7720BE73" wp14:editId="389F6537">
-            <wp:extent cx="4187864" cy="2217420"/>
-            <wp:effectExtent l="0" t="0" r="1905" b="3810"/>
-            <wp:docPr id="25" name="Hình ảnh 25"/>
+          <wp:inline distT="0" distB="0" distL="0" distR="0" wp14:anchorId="499AE714" wp14:editId="20C0D6BA">
+            <wp:extent cx="4213013" cy="2369820"/>
+            <wp:effectExtent l="0" t="0" r="0" b="0"/>
+            <wp:docPr id="21" name="Hình ảnh 21"/>
             <wp:cNvGraphicFramePr>
               <a:graphicFrameLocks xmlns:a="http://schemas.openxmlformats.org/drawingml/2006/main" noChangeAspect="1"/>
             </wp:cNvGraphicFramePr>
@@ -14206,36 +14198,23 @@
               <a:graphicData uri="http://schemas.openxmlformats.org/drawingml/2006/picture">
                 <pic:pic xmlns:pic="http://schemas.openxmlformats.org/drawingml/2006/picture">
                   <pic:nvPicPr>
-                    <pic:cNvPr id="0" name="Picture 7"/>
-                    <pic:cNvPicPr>
-                      <a:picLocks noChangeAspect="1" noChangeArrowheads="1"/>
-                    </pic:cNvPicPr>
+                    <pic:cNvPr id="1" name=""/>
+                    <pic:cNvPicPr/>
                   </pic:nvPicPr>
                   <pic:blipFill>
-                    <a:blip r:embed="rId16" cstate="print">
-                      <a:extLst>
-                        <a:ext uri="{28A0092B-C50C-407E-A947-70E740481C1C}">
-                          <a14:useLocalDpi xmlns:a14="http://schemas.microsoft.com/office/drawing/2010/main" val="0"/>
-                        </a:ext>
-                      </a:extLst>
-                    </a:blip>
-                    <a:srcRect/>
+                    <a:blip r:embed="rId16"/>
                     <a:stretch>
                       <a:fillRect/>
                     </a:stretch>
                   </pic:blipFill>
-                  <pic:spPr bwMode="auto">
+                  <pic:spPr>
                     <a:xfrm>
                       <a:off x="0" y="0"/>
-                      <a:ext cx="4187864" cy="2217420"/>
+                      <a:ext cx="4214545" cy="2370682"/>
                     </a:xfrm>
                     <a:prstGeom prst="rect">
                       <a:avLst/>
                     </a:prstGeom>
-                    <a:noFill/>
-                    <a:ln>
-                      <a:noFill/>
-                    </a:ln>
                   </pic:spPr>
                 </pic:pic>
               </a:graphicData>
@@ -14315,10 +14294,10 @@
         </w:rPr>
         <w:lastRenderedPageBreak/>
         <w:drawing>
-          <wp:inline distT="0" distB="0" distL="0" distR="0" wp14:anchorId="2D66161B" wp14:editId="175E64CC">
-            <wp:extent cx="4177665" cy="2212020"/>
-            <wp:effectExtent l="0" t="0" r="0" b="0"/>
-            <wp:docPr id="27" name="Hình ảnh 27"/>
+          <wp:inline distT="0" distB="0" distL="0" distR="0" wp14:anchorId="4D14B72F" wp14:editId="569CAFFC">
+            <wp:extent cx="4156458" cy="2339340"/>
+            <wp:effectExtent l="0" t="0" r="0" b="3810"/>
+            <wp:docPr id="22" name="Hình ảnh 22"/>
             <wp:cNvGraphicFramePr>
               <a:graphicFrameLocks xmlns:a="http://schemas.openxmlformats.org/drawingml/2006/main" noChangeAspect="1"/>
             </wp:cNvGraphicFramePr>
@@ -14326,7 +14305,7 @@
               <a:graphicData uri="http://schemas.openxmlformats.org/drawingml/2006/picture">
                 <pic:pic xmlns:pic="http://schemas.openxmlformats.org/drawingml/2006/picture">
                   <pic:nvPicPr>
-                    <pic:cNvPr id="0" name="Picture 9"/>
+                    <pic:cNvPr id="0" name="Picture 3"/>
                     <pic:cNvPicPr>
                       <a:picLocks noChangeAspect="1" noChangeArrowheads="1"/>
                     </pic:cNvPicPr>
@@ -14347,7 +14326,7 @@
                   <pic:spPr bwMode="auto">
                     <a:xfrm>
                       <a:off x="0" y="0"/>
-                      <a:ext cx="4187313" cy="2217129"/>
+                      <a:ext cx="4166110" cy="2344772"/>
                     </a:xfrm>
                     <a:prstGeom prst="rect">
                       <a:avLst/>
@@ -14841,10 +14820,10 @@
           <w:lang w:val="en-US"/>
         </w:rPr>
         <w:drawing>
-          <wp:inline distT="0" distB="0" distL="0" distR="0" wp14:anchorId="0490BC23" wp14:editId="3761FAD6">
-            <wp:extent cx="4144690" cy="2194560"/>
-            <wp:effectExtent l="0" t="0" r="8255" b="0"/>
-            <wp:docPr id="28" name="Hình ảnh 28"/>
+          <wp:inline distT="0" distB="0" distL="0" distR="0" wp14:anchorId="20FD6735" wp14:editId="03268126">
+            <wp:extent cx="4156458" cy="2339340"/>
+            <wp:effectExtent l="0" t="0" r="0" b="3810"/>
+            <wp:docPr id="23" name="Hình ảnh 23"/>
             <wp:cNvGraphicFramePr>
               <a:graphicFrameLocks xmlns:a="http://schemas.openxmlformats.org/drawingml/2006/main" noChangeAspect="1"/>
             </wp:cNvGraphicFramePr>
@@ -14852,7 +14831,7 @@
               <a:graphicData uri="http://schemas.openxmlformats.org/drawingml/2006/picture">
                 <pic:pic xmlns:pic="http://schemas.openxmlformats.org/drawingml/2006/picture">
                   <pic:nvPicPr>
-                    <pic:cNvPr id="0" name="Picture 10"/>
+                    <pic:cNvPr id="0" name="Picture 4"/>
                     <pic:cNvPicPr>
                       <a:picLocks noChangeAspect="1" noChangeArrowheads="1"/>
                     </pic:cNvPicPr>
@@ -14873,7 +14852,7 @@
                   <pic:spPr bwMode="auto">
                     <a:xfrm>
                       <a:off x="0" y="0"/>
-                      <a:ext cx="4157944" cy="2201578"/>
+                      <a:ext cx="4166630" cy="2345065"/>
                     </a:xfrm>
                     <a:prstGeom prst="rect">
                       <a:avLst/>
@@ -15017,18 +14996,14 @@
       </w:pPr>
       <w:r>
         <w:rPr>
-          <w:rFonts w:ascii="Times New Roman" w:hAnsi="Times New Roman" w:cs="Times New Roman"/>
           <w:noProof/>
-          <w:sz w:val="26"/>
-          <w:szCs w:val="26"/>
-          <w:lang w:val="en-US"/>
         </w:rPr>
         <w:lastRenderedPageBreak/>
         <w:drawing>
-          <wp:inline distT="0" distB="0" distL="0" distR="0" wp14:anchorId="670AF141" wp14:editId="23677E6E">
-            <wp:extent cx="4144645" cy="2199850"/>
-            <wp:effectExtent l="0" t="0" r="8255" b="0"/>
-            <wp:docPr id="29" name="Hình ảnh 29"/>
+          <wp:inline distT="0" distB="0" distL="0" distR="0" wp14:anchorId="514D7A8C" wp14:editId="2E97B120">
+            <wp:extent cx="4158827" cy="2339340"/>
+            <wp:effectExtent l="0" t="0" r="0" b="3810"/>
+            <wp:docPr id="24" name="Hình ảnh 24"/>
             <wp:cNvGraphicFramePr>
               <a:graphicFrameLocks xmlns:a="http://schemas.openxmlformats.org/drawingml/2006/main" noChangeAspect="1"/>
             </wp:cNvGraphicFramePr>
@@ -15036,36 +15011,23 @@
               <a:graphicData uri="http://schemas.openxmlformats.org/drawingml/2006/picture">
                 <pic:pic xmlns:pic="http://schemas.openxmlformats.org/drawingml/2006/picture">
                   <pic:nvPicPr>
-                    <pic:cNvPr id="0" name="Picture 11"/>
-                    <pic:cNvPicPr>
-                      <a:picLocks noChangeAspect="1" noChangeArrowheads="1"/>
-                    </pic:cNvPicPr>
+                    <pic:cNvPr id="1" name=""/>
+                    <pic:cNvPicPr/>
                   </pic:nvPicPr>
                   <pic:blipFill>
-                    <a:blip r:embed="rId19" cstate="print">
-                      <a:extLst>
-                        <a:ext uri="{28A0092B-C50C-407E-A947-70E740481C1C}">
-                          <a14:useLocalDpi xmlns:a14="http://schemas.microsoft.com/office/drawing/2010/main" val="0"/>
-                        </a:ext>
-                      </a:extLst>
-                    </a:blip>
-                    <a:srcRect/>
+                    <a:blip r:embed="rId19"/>
                     <a:stretch>
                       <a:fillRect/>
                     </a:stretch>
                   </pic:blipFill>
-                  <pic:spPr bwMode="auto">
+                  <pic:spPr>
                     <a:xfrm>
                       <a:off x="0" y="0"/>
-                      <a:ext cx="4158826" cy="2207377"/>
+                      <a:ext cx="4162593" cy="2341458"/>
                     </a:xfrm>
                     <a:prstGeom prst="rect">
                       <a:avLst/>
                     </a:prstGeom>
-                    <a:noFill/>
-                    <a:ln>
-                      <a:noFill/>
-                    </a:ln>
                   </pic:spPr>
                 </pic:pic>
               </a:graphicData>
@@ -15079,9 +15041,6 @@
         <w:pStyle w:val="Chuthich"/>
         <w:jc w:val="center"/>
         <w:rPr>
-          <w:rFonts w:ascii="Times New Roman" w:hAnsi="Times New Roman" w:cs="Times New Roman"/>
-          <w:sz w:val="26"/>
-          <w:szCs w:val="26"/>
           <w:lang w:val="en-US"/>
         </w:rPr>
       </w:pPr>
@@ -15219,6 +15178,13 @@
         <w:t>cột</w:t>
       </w:r>
       <w:proofErr w:type="spellEnd"/>
+    </w:p>
+    <w:p>
+      <w:pPr>
+        <w:rPr>
+          <w:lang w:val="en-US"/>
+        </w:rPr>
+      </w:pPr>
     </w:p>
     <w:p>
       <w:pPr>
@@ -15781,6 +15747,19 @@
         </w:rPr>
         <w:t>.</w:t>
       </w:r>
+    </w:p>
+    <w:p>
+      <w:pPr>
+        <w:pStyle w:val="oancuaDanhsach"/>
+        <w:spacing w:line="276" w:lineRule="auto"/>
+        <w:ind w:left="1440"/>
+        <w:rPr>
+          <w:rFonts w:ascii="Times New Roman" w:hAnsi="Times New Roman" w:cs="Times New Roman"/>
+          <w:sz w:val="26"/>
+          <w:szCs w:val="26"/>
+          <w:lang w:val="en-US"/>
+        </w:rPr>
+      </w:pPr>
     </w:p>
     <w:p>
       <w:pPr>
@@ -15791,17 +15770,13 @@
       </w:pPr>
       <w:r>
         <w:rPr>
-          <w:rFonts w:ascii="Times New Roman" w:hAnsi="Times New Roman" w:cs="Times New Roman"/>
           <w:noProof/>
-          <w:sz w:val="26"/>
-          <w:szCs w:val="26"/>
-          <w:lang w:val="en-US"/>
         </w:rPr>
         <w:drawing>
-          <wp:inline distT="0" distB="0" distL="0" distR="0" wp14:anchorId="1A9C86ED" wp14:editId="0D6C398C">
-            <wp:extent cx="4153360" cy="2209800"/>
-            <wp:effectExtent l="0" t="0" r="0" b="0"/>
-            <wp:docPr id="30" name="Hình ảnh 30"/>
+          <wp:inline distT="0" distB="0" distL="0" distR="0" wp14:anchorId="253CDB72" wp14:editId="6DE0B5EB">
+            <wp:extent cx="4226560" cy="2377440"/>
+            <wp:effectExtent l="0" t="0" r="2540" b="3810"/>
+            <wp:docPr id="26" name="Hình ảnh 26" descr="Ảnh có chứa văn bản, ảnh chụp màn hình, trong nhà, máy tính&#10;&#10;Mô tả được tạo tự động"/>
             <wp:cNvGraphicFramePr>
               <a:graphicFrameLocks xmlns:a="http://schemas.openxmlformats.org/drawingml/2006/main" noChangeAspect="1"/>
             </wp:cNvGraphicFramePr>
@@ -15809,36 +15784,23 @@
               <a:graphicData uri="http://schemas.openxmlformats.org/drawingml/2006/picture">
                 <pic:pic xmlns:pic="http://schemas.openxmlformats.org/drawingml/2006/picture">
                   <pic:nvPicPr>
-                    <pic:cNvPr id="0" name="Picture 12"/>
-                    <pic:cNvPicPr>
-                      <a:picLocks noChangeAspect="1" noChangeArrowheads="1"/>
-                    </pic:cNvPicPr>
+                    <pic:cNvPr id="26" name="Hình ảnh 26" descr="Ảnh có chứa văn bản, ảnh chụp màn hình, trong nhà, máy tính&#10;&#10;Mô tả được tạo tự động"/>
+                    <pic:cNvPicPr/>
                   </pic:nvPicPr>
                   <pic:blipFill>
-                    <a:blip r:embed="rId20" cstate="print">
-                      <a:extLst>
-                        <a:ext uri="{28A0092B-C50C-407E-A947-70E740481C1C}">
-                          <a14:useLocalDpi xmlns:a14="http://schemas.microsoft.com/office/drawing/2010/main" val="0"/>
-                        </a:ext>
-                      </a:extLst>
-                    </a:blip>
-                    <a:srcRect/>
+                    <a:blip r:embed="rId20"/>
                     <a:stretch>
                       <a:fillRect/>
                     </a:stretch>
                   </pic:blipFill>
-                  <pic:spPr bwMode="auto">
+                  <pic:spPr>
                     <a:xfrm>
                       <a:off x="0" y="0"/>
-                      <a:ext cx="4173965" cy="2220763"/>
+                      <a:ext cx="4230855" cy="2379856"/>
                     </a:xfrm>
                     <a:prstGeom prst="rect">
                       <a:avLst/>
                     </a:prstGeom>
-                    <a:noFill/>
-                    <a:ln>
-                      <a:noFill/>
-                    </a:ln>
                   </pic:spPr>
                 </pic:pic>
               </a:graphicData>
@@ -16191,10 +16153,10 @@
         </w:rPr>
         <w:lastRenderedPageBreak/>
         <w:drawing>
-          <wp:inline distT="0" distB="0" distL="0" distR="0" wp14:anchorId="2BBB98AB" wp14:editId="2D9C101B">
-            <wp:extent cx="4152900" cy="2209556"/>
-            <wp:effectExtent l="0" t="0" r="0" b="635"/>
-            <wp:docPr id="32" name="Hình ảnh 32"/>
+          <wp:inline distT="0" distB="0" distL="0" distR="0" wp14:anchorId="2B3A53BF" wp14:editId="5B5A5D53">
+            <wp:extent cx="4318926" cy="2430780"/>
+            <wp:effectExtent l="0" t="0" r="5715" b="7620"/>
+            <wp:docPr id="31" name="Hình ảnh 31"/>
             <wp:cNvGraphicFramePr>
               <a:graphicFrameLocks xmlns:a="http://schemas.openxmlformats.org/drawingml/2006/main" noChangeAspect="1"/>
             </wp:cNvGraphicFramePr>
@@ -16202,7 +16164,7 @@
               <a:graphicData uri="http://schemas.openxmlformats.org/drawingml/2006/picture">
                 <pic:pic xmlns:pic="http://schemas.openxmlformats.org/drawingml/2006/picture">
                   <pic:nvPicPr>
-                    <pic:cNvPr id="0" name="Picture 14"/>
+                    <pic:cNvPr id="0" name="Picture 5"/>
                     <pic:cNvPicPr>
                       <a:picLocks noChangeAspect="1" noChangeArrowheads="1"/>
                     </pic:cNvPicPr>
@@ -16223,7 +16185,7 @@
                   <pic:spPr bwMode="auto">
                     <a:xfrm>
                       <a:off x="0" y="0"/>
-                      <a:ext cx="4174887" cy="2221254"/>
+                      <a:ext cx="4323991" cy="2433631"/>
                     </a:xfrm>
                     <a:prstGeom prst="rect">
                       <a:avLst/>
@@ -17958,17 +17920,13 @@
       </w:pPr>
       <w:r>
         <w:rPr>
-          <w:rFonts w:ascii="Times New Roman" w:hAnsi="Times New Roman" w:cs="Times New Roman"/>
           <w:noProof/>
-          <w:sz w:val="26"/>
-          <w:szCs w:val="26"/>
-          <w:lang w:val="en-US"/>
         </w:rPr>
         <w:drawing>
-          <wp:inline distT="0" distB="0" distL="0" distR="0" wp14:anchorId="4269FD1D" wp14:editId="31B397E8">
-            <wp:extent cx="4326487" cy="2324100"/>
+          <wp:inline distT="0" distB="0" distL="0" distR="0" wp14:anchorId="2EDDFEA6" wp14:editId="7D4CD9CD">
+            <wp:extent cx="4348480" cy="2446020"/>
             <wp:effectExtent l="0" t="0" r="0" b="0"/>
-            <wp:docPr id="33" name="Hình ảnh 33"/>
+            <wp:docPr id="36" name="Hình ảnh 36"/>
             <wp:cNvGraphicFramePr>
               <a:graphicFrameLocks xmlns:a="http://schemas.openxmlformats.org/drawingml/2006/main" noChangeAspect="1"/>
             </wp:cNvGraphicFramePr>
@@ -17976,36 +17934,23 @@
               <a:graphicData uri="http://schemas.openxmlformats.org/drawingml/2006/picture">
                 <pic:pic xmlns:pic="http://schemas.openxmlformats.org/drawingml/2006/picture">
                   <pic:nvPicPr>
-                    <pic:cNvPr id="0" name="Picture 15"/>
-                    <pic:cNvPicPr>
-                      <a:picLocks noChangeAspect="1" noChangeArrowheads="1"/>
-                    </pic:cNvPicPr>
+                    <pic:cNvPr id="1" name=""/>
+                    <pic:cNvPicPr/>
                   </pic:nvPicPr>
                   <pic:blipFill>
-                    <a:blip r:embed="rId22" cstate="print">
-                      <a:extLst>
-                        <a:ext uri="{28A0092B-C50C-407E-A947-70E740481C1C}">
-                          <a14:useLocalDpi xmlns:a14="http://schemas.microsoft.com/office/drawing/2010/main" val="0"/>
-                        </a:ext>
-                      </a:extLst>
-                    </a:blip>
-                    <a:srcRect/>
+                    <a:blip r:embed="rId22"/>
                     <a:stretch>
                       <a:fillRect/>
                     </a:stretch>
                   </pic:blipFill>
-                  <pic:spPr bwMode="auto">
+                  <pic:spPr>
                     <a:xfrm>
                       <a:off x="0" y="0"/>
-                      <a:ext cx="4335684" cy="2329041"/>
+                      <a:ext cx="4353353" cy="2448761"/>
                     </a:xfrm>
                     <a:prstGeom prst="rect">
                       <a:avLst/>
                     </a:prstGeom>
-                    <a:noFill/>
-                    <a:ln>
-                      <a:noFill/>
-                    </a:ln>
                   </pic:spPr>
                 </pic:pic>
               </a:graphicData>
@@ -18695,6 +18640,7 @@
           <w:szCs w:val="26"/>
           <w:lang w:val="en-US"/>
         </w:rPr>
+        <w:lastRenderedPageBreak/>
         <w:t>bối</w:t>
       </w:r>
       <w:proofErr w:type="spellEnd"/>
@@ -19207,6 +19153,19 @@
         </w:rPr>
         <w:t>.</w:t>
       </w:r>
+    </w:p>
+    <w:p>
+      <w:pPr>
+        <w:pStyle w:val="oancuaDanhsach"/>
+        <w:spacing w:line="276" w:lineRule="auto"/>
+        <w:ind w:left="1440"/>
+        <w:rPr>
+          <w:rFonts w:ascii="Times New Roman" w:hAnsi="Times New Roman" w:cs="Times New Roman"/>
+          <w:sz w:val="26"/>
+          <w:szCs w:val="26"/>
+          <w:lang w:val="en-US"/>
+        </w:rPr>
+      </w:pPr>
     </w:p>
     <w:p>
       <w:pPr>
@@ -19231,7 +19190,6 @@
           <w:szCs w:val="26"/>
           <w:lang w:val="en-US"/>
         </w:rPr>
-        <w:lastRenderedPageBreak/>
         <w:t>Định</w:t>
       </w:r>
       <w:proofErr w:type="spellEnd"/>
@@ -20930,47 +20888,87 @@
           <w:szCs w:val="26"/>
           <w:lang w:val="en-US"/>
         </w:rPr>
-        <w:t>Quản</w:t>
-      </w:r>
-      <w:proofErr w:type="spellEnd"/>
-      <w:r>
-        <w:rPr>
-          <w:rFonts w:ascii="Times New Roman" w:hAnsi="Times New Roman" w:cs="Times New Roman"/>
-          <w:sz w:val="26"/>
-          <w:szCs w:val="26"/>
-          <w:lang w:val="en-US"/>
-        </w:rPr>
-        <w:t xml:space="preserve"> </w:t>
-      </w:r>
-      <w:proofErr w:type="spellStart"/>
-      <w:r>
-        <w:rPr>
-          <w:rFonts w:ascii="Times New Roman" w:hAnsi="Times New Roman" w:cs="Times New Roman"/>
-          <w:sz w:val="26"/>
-          <w:szCs w:val="26"/>
-          <w:lang w:val="en-US"/>
-        </w:rPr>
-        <w:t>lý</w:t>
-      </w:r>
-      <w:proofErr w:type="spellEnd"/>
-      <w:r>
-        <w:rPr>
-          <w:rFonts w:ascii="Times New Roman" w:hAnsi="Times New Roman" w:cs="Times New Roman"/>
-          <w:sz w:val="26"/>
-          <w:szCs w:val="26"/>
-          <w:lang w:val="en-US"/>
-        </w:rPr>
-        <w:t xml:space="preserve"> </w:t>
-      </w:r>
-      <w:proofErr w:type="spellStart"/>
-      <w:r>
-        <w:rPr>
-          <w:rFonts w:ascii="Times New Roman" w:hAnsi="Times New Roman" w:cs="Times New Roman"/>
-          <w:sz w:val="26"/>
-          <w:szCs w:val="26"/>
-          <w:lang w:val="en-US"/>
-        </w:rPr>
-        <w:t>các</w:t>
+        <w:t>Mô</w:t>
+      </w:r>
+      <w:proofErr w:type="spellEnd"/>
+      <w:r>
+        <w:rPr>
+          <w:rFonts w:ascii="Times New Roman" w:hAnsi="Times New Roman" w:cs="Times New Roman"/>
+          <w:sz w:val="26"/>
+          <w:szCs w:val="26"/>
+          <w:lang w:val="en-US"/>
+        </w:rPr>
+        <w:t xml:space="preserve"> </w:t>
+      </w:r>
+      <w:proofErr w:type="spellStart"/>
+      <w:r>
+        <w:rPr>
+          <w:rFonts w:ascii="Times New Roman" w:hAnsi="Times New Roman" w:cs="Times New Roman"/>
+          <w:sz w:val="26"/>
+          <w:szCs w:val="26"/>
+          <w:lang w:val="en-US"/>
+        </w:rPr>
+        <w:t>phỏng</w:t>
+      </w:r>
+      <w:proofErr w:type="spellEnd"/>
+      <w:r>
+        <w:rPr>
+          <w:rFonts w:ascii="Times New Roman" w:hAnsi="Times New Roman" w:cs="Times New Roman"/>
+          <w:sz w:val="26"/>
+          <w:szCs w:val="26"/>
+          <w:lang w:val="en-US"/>
+        </w:rPr>
+        <w:t xml:space="preserve"> </w:t>
+      </w:r>
+      <w:proofErr w:type="spellStart"/>
+      <w:r>
+        <w:rPr>
+          <w:rFonts w:ascii="Times New Roman" w:hAnsi="Times New Roman" w:cs="Times New Roman"/>
+          <w:sz w:val="26"/>
+          <w:szCs w:val="26"/>
+          <w:lang w:val="en-US"/>
+        </w:rPr>
+        <w:t>và</w:t>
+      </w:r>
+      <w:proofErr w:type="spellEnd"/>
+      <w:r>
+        <w:rPr>
+          <w:rFonts w:ascii="Times New Roman" w:hAnsi="Times New Roman" w:cs="Times New Roman"/>
+          <w:sz w:val="26"/>
+          <w:szCs w:val="26"/>
+          <w:lang w:val="en-US"/>
+        </w:rPr>
+        <w:t xml:space="preserve"> </w:t>
+      </w:r>
+      <w:proofErr w:type="spellStart"/>
+      <w:r>
+        <w:rPr>
+          <w:rFonts w:ascii="Times New Roman" w:hAnsi="Times New Roman" w:cs="Times New Roman"/>
+          <w:sz w:val="26"/>
+          <w:szCs w:val="26"/>
+          <w:lang w:val="en-US"/>
+        </w:rPr>
+        <w:t>phân</w:t>
+      </w:r>
+      <w:proofErr w:type="spellEnd"/>
+      <w:r>
+        <w:rPr>
+          <w:rFonts w:ascii="Times New Roman" w:hAnsi="Times New Roman" w:cs="Times New Roman"/>
+          <w:sz w:val="26"/>
+          <w:szCs w:val="26"/>
+          <w:lang w:val="en-US"/>
+        </w:rPr>
+        <w:t xml:space="preserve"> </w:t>
+      </w:r>
+      <w:proofErr w:type="spellStart"/>
+      <w:r>
+        <w:rPr>
+          <w:rFonts w:ascii="Times New Roman" w:hAnsi="Times New Roman" w:cs="Times New Roman"/>
+          <w:sz w:val="26"/>
+          <w:szCs w:val="26"/>
+          <w:lang w:val="en-US"/>
+        </w:rPr>
+        <w:t>tích</w:t>
       </w:r>
       <w:proofErr w:type="spellEnd"/>
       <w:r>
@@ -21013,55 +21011,6 @@
         <w:t>liệu</w:t>
       </w:r>
       <w:proofErr w:type="spellEnd"/>
-      <w:r>
-        <w:rPr>
-          <w:rFonts w:ascii="Times New Roman" w:hAnsi="Times New Roman" w:cs="Times New Roman"/>
-          <w:sz w:val="26"/>
-          <w:szCs w:val="26"/>
-          <w:lang w:val="en-US"/>
-        </w:rPr>
-        <w:t xml:space="preserve"> </w:t>
-      </w:r>
-      <w:proofErr w:type="spellStart"/>
-      <w:r>
-        <w:rPr>
-          <w:rFonts w:ascii="Times New Roman" w:hAnsi="Times New Roman" w:cs="Times New Roman"/>
-          <w:sz w:val="26"/>
-          <w:szCs w:val="26"/>
-          <w:lang w:val="en-US"/>
-        </w:rPr>
-        <w:t>hoạt</w:t>
-      </w:r>
-      <w:proofErr w:type="spellEnd"/>
-      <w:r>
-        <w:rPr>
-          <w:rFonts w:ascii="Times New Roman" w:hAnsi="Times New Roman" w:cs="Times New Roman"/>
-          <w:sz w:val="26"/>
-          <w:szCs w:val="26"/>
-          <w:lang w:val="en-US"/>
-        </w:rPr>
-        <w:t xml:space="preserve"> </w:t>
-      </w:r>
-      <w:proofErr w:type="spellStart"/>
-      <w:r>
-        <w:rPr>
-          <w:rFonts w:ascii="Times New Roman" w:hAnsi="Times New Roman" w:cs="Times New Roman"/>
-          <w:sz w:val="26"/>
-          <w:szCs w:val="26"/>
-          <w:lang w:val="en-US"/>
-        </w:rPr>
-        <w:t>động</w:t>
-      </w:r>
-      <w:proofErr w:type="spellEnd"/>
-      <w:r>
-        <w:rPr>
-          <w:rFonts w:ascii="Times New Roman" w:hAnsi="Times New Roman" w:cs="Times New Roman"/>
-          <w:sz w:val="26"/>
-          <w:szCs w:val="26"/>
-          <w:lang w:val="en-US"/>
-        </w:rPr>
-        <w:t xml:space="preserve"> (Data Stories)</w:t>
-      </w:r>
     </w:p>
     <w:p>
       <w:pPr>
@@ -21088,67 +21037,7 @@
           <w:szCs w:val="26"/>
           <w:lang w:val="en-US"/>
         </w:rPr>
-        <w:t>Mô</w:t>
-      </w:r>
-      <w:proofErr w:type="spellEnd"/>
-      <w:r>
-        <w:rPr>
-          <w:rFonts w:ascii="Times New Roman" w:hAnsi="Times New Roman" w:cs="Times New Roman"/>
-          <w:sz w:val="26"/>
-          <w:szCs w:val="26"/>
-          <w:lang w:val="en-US"/>
-        </w:rPr>
-        <w:t xml:space="preserve"> </w:t>
-      </w:r>
-      <w:proofErr w:type="spellStart"/>
-      <w:r>
-        <w:rPr>
-          <w:rFonts w:ascii="Times New Roman" w:hAnsi="Times New Roman" w:cs="Times New Roman"/>
-          <w:sz w:val="26"/>
-          <w:szCs w:val="26"/>
-          <w:lang w:val="en-US"/>
-        </w:rPr>
-        <w:t>phỏng</w:t>
-      </w:r>
-      <w:proofErr w:type="spellEnd"/>
-      <w:r>
-        <w:rPr>
-          <w:rFonts w:ascii="Times New Roman" w:hAnsi="Times New Roman" w:cs="Times New Roman"/>
-          <w:sz w:val="26"/>
-          <w:szCs w:val="26"/>
-          <w:lang w:val="en-US"/>
-        </w:rPr>
-        <w:t xml:space="preserve"> </w:t>
-      </w:r>
-      <w:proofErr w:type="spellStart"/>
-      <w:r>
-        <w:rPr>
-          <w:rFonts w:ascii="Times New Roman" w:hAnsi="Times New Roman" w:cs="Times New Roman"/>
-          <w:sz w:val="26"/>
-          <w:szCs w:val="26"/>
-          <w:lang w:val="en-US"/>
-        </w:rPr>
-        <w:t>và</w:t>
-      </w:r>
-      <w:proofErr w:type="spellEnd"/>
-      <w:r>
-        <w:rPr>
-          <w:rFonts w:ascii="Times New Roman" w:hAnsi="Times New Roman" w:cs="Times New Roman"/>
-          <w:sz w:val="26"/>
-          <w:szCs w:val="26"/>
-          <w:lang w:val="en-US"/>
-        </w:rPr>
-        <w:t xml:space="preserve"> </w:t>
-      </w:r>
-      <w:proofErr w:type="spellStart"/>
-      <w:r>
-        <w:rPr>
-          <w:rFonts w:ascii="Times New Roman" w:hAnsi="Times New Roman" w:cs="Times New Roman"/>
-          <w:sz w:val="26"/>
-          <w:szCs w:val="26"/>
-          <w:lang w:val="en-US"/>
-        </w:rPr>
-        <w:t>phân</w:t>
+        <w:t>Phân</w:t>
       </w:r>
       <w:proofErr w:type="spellEnd"/>
       <w:r>
@@ -21188,95 +21077,6 @@
           <w:szCs w:val="26"/>
           <w:lang w:val="en-US"/>
         </w:rPr>
-        <w:t>dữ</w:t>
-      </w:r>
-      <w:proofErr w:type="spellEnd"/>
-      <w:r>
-        <w:rPr>
-          <w:rFonts w:ascii="Times New Roman" w:hAnsi="Times New Roman" w:cs="Times New Roman"/>
-          <w:sz w:val="26"/>
-          <w:szCs w:val="26"/>
-          <w:lang w:val="en-US"/>
-        </w:rPr>
-        <w:t xml:space="preserve"> </w:t>
-      </w:r>
-      <w:proofErr w:type="spellStart"/>
-      <w:r>
-        <w:rPr>
-          <w:rFonts w:ascii="Times New Roman" w:hAnsi="Times New Roman" w:cs="Times New Roman"/>
-          <w:sz w:val="26"/>
-          <w:szCs w:val="26"/>
-          <w:lang w:val="en-US"/>
-        </w:rPr>
-        <w:t>liệu</w:t>
-      </w:r>
-      <w:proofErr w:type="spellEnd"/>
-    </w:p>
-    <w:p>
-      <w:pPr>
-        <w:pStyle w:val="oancuaDanhsach"/>
-        <w:numPr>
-          <w:ilvl w:val="0"/>
-          <w:numId w:val="17"/>
-        </w:numPr>
-        <w:shd w:val="clear" w:color="auto" w:fill="FFFFFF"/>
-        <w:spacing w:after="0" w:line="276" w:lineRule="auto"/>
-        <w:jc w:val="both"/>
-        <w:rPr>
-          <w:rFonts w:ascii="Times New Roman" w:hAnsi="Times New Roman" w:cs="Times New Roman"/>
-          <w:sz w:val="26"/>
-          <w:szCs w:val="26"/>
-          <w:lang w:val="en-US"/>
-        </w:rPr>
-      </w:pPr>
-      <w:proofErr w:type="spellStart"/>
-      <w:r>
-        <w:rPr>
-          <w:rFonts w:ascii="Times New Roman" w:hAnsi="Times New Roman" w:cs="Times New Roman"/>
-          <w:sz w:val="26"/>
-          <w:szCs w:val="26"/>
-          <w:lang w:val="en-US"/>
-        </w:rPr>
-        <w:t>Phân</w:t>
-      </w:r>
-      <w:proofErr w:type="spellEnd"/>
-      <w:r>
-        <w:rPr>
-          <w:rFonts w:ascii="Times New Roman" w:hAnsi="Times New Roman" w:cs="Times New Roman"/>
-          <w:sz w:val="26"/>
-          <w:szCs w:val="26"/>
-          <w:lang w:val="en-US"/>
-        </w:rPr>
-        <w:t xml:space="preserve"> </w:t>
-      </w:r>
-      <w:proofErr w:type="spellStart"/>
-      <w:r>
-        <w:rPr>
-          <w:rFonts w:ascii="Times New Roman" w:hAnsi="Times New Roman" w:cs="Times New Roman"/>
-          <w:sz w:val="26"/>
-          <w:szCs w:val="26"/>
-          <w:lang w:val="en-US"/>
-        </w:rPr>
-        <w:t>tích</w:t>
-      </w:r>
-      <w:proofErr w:type="spellEnd"/>
-      <w:r>
-        <w:rPr>
-          <w:rFonts w:ascii="Times New Roman" w:hAnsi="Times New Roman" w:cs="Times New Roman"/>
-          <w:sz w:val="26"/>
-          <w:szCs w:val="26"/>
-          <w:lang w:val="en-US"/>
-        </w:rPr>
-        <w:t xml:space="preserve"> </w:t>
-      </w:r>
-      <w:proofErr w:type="spellStart"/>
-      <w:r>
-        <w:rPr>
-          <w:rFonts w:ascii="Times New Roman" w:hAnsi="Times New Roman" w:cs="Times New Roman"/>
-          <w:sz w:val="26"/>
-          <w:szCs w:val="26"/>
-          <w:lang w:val="en-US"/>
-        </w:rPr>
         <w:t>theo</w:t>
       </w:r>
       <w:proofErr w:type="spellEnd"/>
@@ -21317,17 +21117,26 @@
           <w:szCs w:val="26"/>
           <w:lang w:val="en-US"/>
         </w:rPr>
-        <w:t>gianChia</w:t>
-      </w:r>
-      <w:proofErr w:type="spellEnd"/>
-      <w:r>
-        <w:rPr>
-          <w:rFonts w:ascii="Times New Roman" w:hAnsi="Times New Roman" w:cs="Times New Roman"/>
-          <w:sz w:val="26"/>
-          <w:szCs w:val="26"/>
-          <w:lang w:val="en-US"/>
-        </w:rPr>
-        <w:t xml:space="preserve"> </w:t>
+        <w:t>gian</w:t>
+      </w:r>
+      <w:proofErr w:type="spellEnd"/>
+      <w:r>
+        <w:rPr>
+          <w:rFonts w:ascii="Times New Roman" w:hAnsi="Times New Roman" w:cs="Times New Roman"/>
+          <w:sz w:val="26"/>
+          <w:szCs w:val="26"/>
+          <w:lang w:val="en-US"/>
+        </w:rPr>
+        <w:t xml:space="preserve"> c</w:t>
+      </w:r>
+      <w:r>
+        <w:rPr>
+          <w:rFonts w:ascii="Times New Roman" w:hAnsi="Times New Roman" w:cs="Times New Roman"/>
+          <w:sz w:val="26"/>
+          <w:szCs w:val="26"/>
+          <w:lang w:val="en-US"/>
+        </w:rPr>
+        <w:t xml:space="preserve">hia </w:t>
       </w:r>
       <w:proofErr w:type="spellStart"/>
       <w:r>
